--- a/Notes pour le portfolio.docx
+++ b/Notes pour le portfolio.docx
@@ -25,8 +25,36 @@
           <w:numId w:val="1"/>
         </w:numPr>
       </w:pPr>
-      <w:r>
-        <w:t>Utilisation de grub (push/pull)</w:t>
+      <w:hyperlink r:id="rId5" w:history="1">
+        <w:r>
+          <w:rPr>
+            <w:rStyle w:val="Lienhypertexte"/>
+          </w:rPr>
+          <w:t>https://trello.com/b/SlVX0nLX/projet-portfolio</w:t>
+        </w:r>
+      </w:hyperlink>
+    </w:p>
+    <w:p>
+      <w:pPr>
+        <w:pStyle w:val="code-line"/>
+        <w:rPr>
+          <w:rFonts w:ascii="Segoe UI" w:hAnsi="Segoe UI" w:cs="Segoe UI"/>
+          <w:sz w:val="21"/>
+          <w:szCs w:val="21"/>
+        </w:rPr>
+      </w:pPr>
+      <w:r>
+        <w:rPr>
+          <w:rFonts w:ascii="Segoe UI" w:hAnsi="Segoe UI" w:cs="Segoe UI"/>
+          <w:sz w:val="21"/>
+          <w:szCs w:val="21"/>
+        </w:rPr>
+        <w:t>Réaliser un modèle de la BDD du site (quelles tables créer ? De quelle manière seront-elles liées ? Pour cette étape, il est nécessaire de bien avoir identifié le travail à réaliser).</w:t>
+      </w:r>
+    </w:p>
+    <w:p>
+      <w:r>
+        <w:t xml:space="preserve">Besoin de 3 tables actuellement : </w:t>
       </w:r>
     </w:p>
     <w:p>
@@ -38,7 +66,43 @@
         </w:numPr>
       </w:pPr>
       <w:r>
-        <w:t xml:space="preserve">Liens PDF téléchargeables </w:t>
+        <w:t>Pour les contacts</w:t>
+      </w:r>
+    </w:p>
+    <w:p>
+      <w:pPr>
+        <w:pStyle w:val="Paragraphedeliste"/>
+        <w:numPr>
+          <w:ilvl w:val="1"/>
+          <w:numId w:val="1"/>
+        </w:numPr>
+      </w:pPr>
+      <w:r>
+        <w:t>Adresse mail</w:t>
+      </w:r>
+    </w:p>
+    <w:p>
+      <w:pPr>
+        <w:pStyle w:val="Paragraphedeliste"/>
+        <w:numPr>
+          <w:ilvl w:val="1"/>
+          <w:numId w:val="1"/>
+        </w:numPr>
+      </w:pPr>
+      <w:r>
+        <w:t>Sujet</w:t>
+      </w:r>
+    </w:p>
+    <w:p>
+      <w:pPr>
+        <w:pStyle w:val="Paragraphedeliste"/>
+        <w:numPr>
+          <w:ilvl w:val="1"/>
+          <w:numId w:val="1"/>
+        </w:numPr>
+      </w:pPr>
+      <w:r>
+        <w:t xml:space="preserve">Texte </w:t>
       </w:r>
     </w:p>
     <w:p>
@@ -50,29 +114,60 @@
         </w:numPr>
       </w:pPr>
       <w:r>
-        <w:t xml:space="preserve">Formulaire de contact </w:t>
-      </w:r>
-      <w:r>
-        <w:sym w:font="Wingdings" w:char="F0E0"/>
-      </w:r>
-      <w:r>
-        <w:t xml:space="preserve"> mail </w:t>
+        <w:t>Pour insérer les données qu’on peut modifier (pour le cv)</w:t>
+      </w:r>
+    </w:p>
+    <w:p>
+      <w:pPr>
+        <w:pStyle w:val="Paragraphedeliste"/>
+        <w:numPr>
+          <w:ilvl w:val="1"/>
+          <w:numId w:val="1"/>
+        </w:numPr>
+      </w:pPr>
+      <w:r>
+        <w:t>Expériences</w:t>
+      </w:r>
+    </w:p>
+    <w:p>
+      <w:pPr>
+        <w:pStyle w:val="Paragraphedeliste"/>
+        <w:numPr>
+          <w:ilvl w:val="1"/>
+          <w:numId w:val="1"/>
+        </w:numPr>
+      </w:pPr>
+      <w:r>
+        <w:t xml:space="preserve">Présentation </w:t>
       </w:r>
       <w:proofErr w:type="spellStart"/>
       <w:r>
-        <w:t>send</w:t>
+        <w:t>gen</w:t>
       </w:r>
       <w:proofErr w:type="spellEnd"/>
-      <w:r>
-        <w:t xml:space="preserve"> (</w:t>
-      </w:r>
-      <w:proofErr w:type="spellStart"/>
-      <w:r>
-        <w:t>bdd</w:t>
-      </w:r>
-      <w:proofErr w:type="spellEnd"/>
-      <w:r>
-        <w:t>)</w:t>
+    </w:p>
+    <w:p>
+      <w:pPr>
+        <w:pStyle w:val="Paragraphedeliste"/>
+        <w:numPr>
+          <w:ilvl w:val="1"/>
+          <w:numId w:val="1"/>
+        </w:numPr>
+      </w:pPr>
+      <w:r>
+        <w:t xml:space="preserve">Compétences </w:t>
+      </w:r>
+    </w:p>
+    <w:p>
+      <w:pPr>
+        <w:pStyle w:val="Paragraphedeliste"/>
+        <w:numPr>
+          <w:ilvl w:val="1"/>
+          <w:numId w:val="1"/>
+        </w:numPr>
+      </w:pPr>
+      <w:r>
+        <w:t>Diplômes</w:t>
       </w:r>
     </w:p>
     <w:p>
@@ -84,7 +179,55 @@
         </w:numPr>
       </w:pPr>
       <w:r>
-        <w:t>Système de login avec logs + possibilité de modifier les docs</w:t>
+        <w:t>Pour les logs (visiteurs + admin)</w:t>
+      </w:r>
+    </w:p>
+    <w:p>
+      <w:pPr>
+        <w:pStyle w:val="Paragraphedeliste"/>
+        <w:numPr>
+          <w:ilvl w:val="1"/>
+          <w:numId w:val="1"/>
+        </w:numPr>
+      </w:pPr>
+      <w:r>
+        <w:t>Visiteur/administrateur</w:t>
+      </w:r>
+    </w:p>
+    <w:p>
+      <w:pPr>
+        <w:pStyle w:val="Paragraphedeliste"/>
+        <w:numPr>
+          <w:ilvl w:val="1"/>
+          <w:numId w:val="1"/>
+        </w:numPr>
+      </w:pPr>
+      <w:r>
+        <w:t>Mail</w:t>
+      </w:r>
+    </w:p>
+    <w:p>
+      <w:pPr>
+        <w:pStyle w:val="Paragraphedeliste"/>
+        <w:numPr>
+          <w:ilvl w:val="1"/>
+          <w:numId w:val="1"/>
+        </w:numPr>
+      </w:pPr>
+      <w:r>
+        <w:t>Nom/prénom</w:t>
+      </w:r>
+    </w:p>
+    <w:p>
+      <w:pPr>
+        <w:pStyle w:val="Paragraphedeliste"/>
+        <w:numPr>
+          <w:ilvl w:val="1"/>
+          <w:numId w:val="1"/>
+        </w:numPr>
+      </w:pPr>
+      <w:r>
+        <w:t>Nombres de commentaires</w:t>
       </w:r>
     </w:p>
     <w:p>
@@ -96,40 +239,48 @@
         </w:numPr>
       </w:pPr>
       <w:r>
-        <w:t>Système de création d’article.</w:t>
-      </w:r>
-    </w:p>
-    <w:p>
-      <w:pPr>
-        <w:pStyle w:val="Paragraphedeliste"/>
-        <w:numPr>
-          <w:ilvl w:val="0"/>
-          <w:numId w:val="1"/>
-        </w:numPr>
-      </w:pPr>
-      <w:r>
-        <w:t>Log de visite du site</w:t>
-      </w:r>
-    </w:p>
-    <w:p>
-      <w:pPr>
-        <w:pStyle w:val="Paragraphedeliste"/>
-        <w:numPr>
-          <w:ilvl w:val="0"/>
-          <w:numId w:val="1"/>
-        </w:numPr>
-      </w:pPr>
-      <w:r>
-        <w:t>Possibilité de mettre commentaires sur articles.</w:t>
-      </w:r>
-    </w:p>
-    <w:p>
-      <w:pPr>
-        <w:pStyle w:val="Paragraphedeliste"/>
-        <w:numPr>
-          <w:ilvl w:val="0"/>
-          <w:numId w:val="1"/>
-        </w:numPr>
+        <w:t>Pour les commentaires</w:t>
+      </w:r>
+    </w:p>
+    <w:p>
+      <w:pPr>
+        <w:pStyle w:val="Paragraphedeliste"/>
+        <w:numPr>
+          <w:ilvl w:val="1"/>
+          <w:numId w:val="1"/>
+        </w:numPr>
+      </w:pPr>
+      <w:r>
+        <w:t>N° d’Article</w:t>
+      </w:r>
+    </w:p>
+    <w:p>
+      <w:pPr>
+        <w:pStyle w:val="Paragraphedeliste"/>
+        <w:numPr>
+          <w:ilvl w:val="1"/>
+          <w:numId w:val="1"/>
+        </w:numPr>
+      </w:pPr>
+      <w:r>
+        <w:t>N° d’écriveur</w:t>
+      </w:r>
+    </w:p>
+    <w:p>
+      <w:pPr>
+        <w:pStyle w:val="Paragraphedeliste"/>
+        <w:numPr>
+          <w:ilvl w:val="1"/>
+          <w:numId w:val="1"/>
+        </w:numPr>
+      </w:pPr>
+      <w:r>
+        <w:t>Texte</w:t>
+      </w:r>
+    </w:p>
+    <w:p>
+      <w:pPr>
+        <w:pStyle w:val="Paragraphedeliste"/>
       </w:pPr>
     </w:p>
     <w:sectPr>
@@ -159,7 +310,7 @@
         <w:rFonts w:ascii="Calibri" w:eastAsiaTheme="minorHAnsi" w:hAnsi="Calibri" w:cs="Calibri" w:hint="default"/>
       </w:rPr>
     </w:lvl>
-    <w:lvl w:ilvl="1" w:tplc="040C0003" w:tentative="1">
+    <w:lvl w:ilvl="1" w:tplc="040C0003">
       <w:start w:val="1"/>
       <w:numFmt w:val="bullet"/>
       <w:lvlText w:val="o"/>
@@ -253,11 +404,163 @@
       </w:pPr>
       <w:rPr>
         <w:rFonts w:ascii="Wingdings" w:hAnsi="Wingdings" w:hint="default"/>
+      </w:rPr>
+    </w:lvl>
+  </w:abstractNum>
+  <w:abstractNum w:abstractNumId="1" w15:restartNumberingAfterBreak="0">
+    <w:nsid w:val="3EAF0CB0"/>
+    <w:multiLevelType w:val="multilevel"/>
+    <w:tmpl w:val="E43C7DC0"/>
+    <w:lvl w:ilvl="0">
+      <w:start w:val="1"/>
+      <w:numFmt w:val="bullet"/>
+      <w:lvlText w:val=""/>
+      <w:lvlJc w:val="left"/>
+      <w:pPr>
+        <w:tabs>
+          <w:tab w:val="num" w:pos="720"/>
+        </w:tabs>
+        <w:ind w:left="720" w:hanging="360"/>
+      </w:pPr>
+      <w:rPr>
+        <w:rFonts w:ascii="Symbol" w:hAnsi="Symbol" w:hint="default"/>
+        <w:sz w:val="20"/>
+      </w:rPr>
+    </w:lvl>
+    <w:lvl w:ilvl="1" w:tentative="1">
+      <w:start w:val="1"/>
+      <w:numFmt w:val="bullet"/>
+      <w:lvlText w:val="o"/>
+      <w:lvlJc w:val="left"/>
+      <w:pPr>
+        <w:tabs>
+          <w:tab w:val="num" w:pos="1440"/>
+        </w:tabs>
+        <w:ind w:left="1440" w:hanging="360"/>
+      </w:pPr>
+      <w:rPr>
+        <w:rFonts w:ascii="Courier New" w:hAnsi="Courier New" w:hint="default"/>
+        <w:sz w:val="20"/>
+      </w:rPr>
+    </w:lvl>
+    <w:lvl w:ilvl="2" w:tentative="1">
+      <w:start w:val="1"/>
+      <w:numFmt w:val="bullet"/>
+      <w:lvlText w:val=""/>
+      <w:lvlJc w:val="left"/>
+      <w:pPr>
+        <w:tabs>
+          <w:tab w:val="num" w:pos="2160"/>
+        </w:tabs>
+        <w:ind w:left="2160" w:hanging="360"/>
+      </w:pPr>
+      <w:rPr>
+        <w:rFonts w:ascii="Wingdings" w:hAnsi="Wingdings" w:hint="default"/>
+        <w:sz w:val="20"/>
+      </w:rPr>
+    </w:lvl>
+    <w:lvl w:ilvl="3" w:tentative="1">
+      <w:start w:val="1"/>
+      <w:numFmt w:val="bullet"/>
+      <w:lvlText w:val=""/>
+      <w:lvlJc w:val="left"/>
+      <w:pPr>
+        <w:tabs>
+          <w:tab w:val="num" w:pos="2880"/>
+        </w:tabs>
+        <w:ind w:left="2880" w:hanging="360"/>
+      </w:pPr>
+      <w:rPr>
+        <w:rFonts w:ascii="Wingdings" w:hAnsi="Wingdings" w:hint="default"/>
+        <w:sz w:val="20"/>
+      </w:rPr>
+    </w:lvl>
+    <w:lvl w:ilvl="4" w:tentative="1">
+      <w:start w:val="1"/>
+      <w:numFmt w:val="bullet"/>
+      <w:lvlText w:val=""/>
+      <w:lvlJc w:val="left"/>
+      <w:pPr>
+        <w:tabs>
+          <w:tab w:val="num" w:pos="3600"/>
+        </w:tabs>
+        <w:ind w:left="3600" w:hanging="360"/>
+      </w:pPr>
+      <w:rPr>
+        <w:rFonts w:ascii="Wingdings" w:hAnsi="Wingdings" w:hint="default"/>
+        <w:sz w:val="20"/>
+      </w:rPr>
+    </w:lvl>
+    <w:lvl w:ilvl="5" w:tentative="1">
+      <w:start w:val="1"/>
+      <w:numFmt w:val="bullet"/>
+      <w:lvlText w:val=""/>
+      <w:lvlJc w:val="left"/>
+      <w:pPr>
+        <w:tabs>
+          <w:tab w:val="num" w:pos="4320"/>
+        </w:tabs>
+        <w:ind w:left="4320" w:hanging="360"/>
+      </w:pPr>
+      <w:rPr>
+        <w:rFonts w:ascii="Wingdings" w:hAnsi="Wingdings" w:hint="default"/>
+        <w:sz w:val="20"/>
+      </w:rPr>
+    </w:lvl>
+    <w:lvl w:ilvl="6" w:tentative="1">
+      <w:start w:val="1"/>
+      <w:numFmt w:val="bullet"/>
+      <w:lvlText w:val=""/>
+      <w:lvlJc w:val="left"/>
+      <w:pPr>
+        <w:tabs>
+          <w:tab w:val="num" w:pos="5040"/>
+        </w:tabs>
+        <w:ind w:left="5040" w:hanging="360"/>
+      </w:pPr>
+      <w:rPr>
+        <w:rFonts w:ascii="Wingdings" w:hAnsi="Wingdings" w:hint="default"/>
+        <w:sz w:val="20"/>
+      </w:rPr>
+    </w:lvl>
+    <w:lvl w:ilvl="7" w:tentative="1">
+      <w:start w:val="1"/>
+      <w:numFmt w:val="bullet"/>
+      <w:lvlText w:val=""/>
+      <w:lvlJc w:val="left"/>
+      <w:pPr>
+        <w:tabs>
+          <w:tab w:val="num" w:pos="5760"/>
+        </w:tabs>
+        <w:ind w:left="5760" w:hanging="360"/>
+      </w:pPr>
+      <w:rPr>
+        <w:rFonts w:ascii="Wingdings" w:hAnsi="Wingdings" w:hint="default"/>
+        <w:sz w:val="20"/>
+      </w:rPr>
+    </w:lvl>
+    <w:lvl w:ilvl="8" w:tentative="1">
+      <w:start w:val="1"/>
+      <w:numFmt w:val="bullet"/>
+      <w:lvlText w:val=""/>
+      <w:lvlJc w:val="left"/>
+      <w:pPr>
+        <w:tabs>
+          <w:tab w:val="num" w:pos="6480"/>
+        </w:tabs>
+        <w:ind w:left="6480" w:hanging="360"/>
+      </w:pPr>
+      <w:rPr>
+        <w:rFonts w:ascii="Wingdings" w:hAnsi="Wingdings" w:hint="default"/>
+        <w:sz w:val="20"/>
       </w:rPr>
     </w:lvl>
   </w:abstractNum>
   <w:num w:numId="1" w16cid:durableId="1119834837">
     <w:abstractNumId w:val="0"/>
+  </w:num>
+  <w:num w:numId="2" w16cid:durableId="304966770">
+    <w:abstractNumId w:val="1"/>
   </w:num>
 </w:numbering>
 </file>
@@ -699,6 +1002,43 @@
       <w:contextualSpacing/>
     </w:pPr>
   </w:style>
+  <w:style w:type="character" w:styleId="Lienhypertexte">
+    <w:name w:val="Hyperlink"/>
+    <w:basedOn w:val="Policepardfaut"/>
+    <w:uiPriority w:val="99"/>
+    <w:unhideWhenUsed/>
+    <w:rsid w:val="00414E1C"/>
+    <w:rPr>
+      <w:color w:val="0563C1" w:themeColor="hyperlink"/>
+      <w:u w:val="single"/>
+    </w:rPr>
+  </w:style>
+  <w:style w:type="character" w:styleId="Mentionnonrsolue">
+    <w:name w:val="Unresolved Mention"/>
+    <w:basedOn w:val="Policepardfaut"/>
+    <w:uiPriority w:val="99"/>
+    <w:semiHidden/>
+    <w:unhideWhenUsed/>
+    <w:rsid w:val="00414E1C"/>
+    <w:rPr>
+      <w:color w:val="605E5C"/>
+      <w:shd w:val="clear" w:color="auto" w:fill="E1DFDD"/>
+    </w:rPr>
+  </w:style>
+  <w:style w:type="paragraph" w:customStyle="1" w:styleId="code-line">
+    <w:name w:val="code-line"/>
+    <w:basedOn w:val="Normal"/>
+    <w:rsid w:val="00105304"/>
+    <w:pPr>
+      <w:spacing w:before="100" w:beforeAutospacing="1" w:after="100" w:afterAutospacing="1" w:line="240" w:lineRule="auto"/>
+    </w:pPr>
+    <w:rPr>
+      <w:rFonts w:ascii="Times New Roman" w:eastAsia="Times New Roman" w:hAnsi="Times New Roman" w:cs="Times New Roman"/>
+      <w:sz w:val="24"/>
+      <w:szCs w:val="24"/>
+      <w:lang w:eastAsia="fr-FR"/>
+    </w:rPr>
+  </w:style>
 </w:styles>
 </file>
 

--- a/Notes pour le portfolio.docx
+++ b/Notes pour le portfolio.docx
@@ -35,26 +35,14 @@
       </w:hyperlink>
     </w:p>
     <w:p>
-      <w:pPr>
-        <w:pStyle w:val="code-line"/>
-        <w:rPr>
-          <w:rFonts w:ascii="Segoe UI" w:hAnsi="Segoe UI" w:cs="Segoe UI"/>
-          <w:sz w:val="21"/>
-          <w:szCs w:val="21"/>
-        </w:rPr>
-      </w:pPr>
-      <w:r>
-        <w:rPr>
-          <w:rFonts w:ascii="Segoe UI" w:hAnsi="Segoe UI" w:cs="Segoe UI"/>
-          <w:sz w:val="21"/>
-          <w:szCs w:val="21"/>
-        </w:rPr>
-        <w:t>Réaliser un modèle de la BDD du site (quelles tables créer ? De quelle manière seront-elles liées ? Pour cette étape, il est nécessaire de bien avoir identifié le travail à réaliser).</w:t>
-      </w:r>
-    </w:p>
-    <w:p>
-      <w:r>
-        <w:t xml:space="preserve">Besoin de 3 tables actuellement : </w:t>
+      <w:r>
+        <w:t xml:space="preserve">Besoin de </w:t>
+      </w:r>
+      <w:r>
+        <w:t>4</w:t>
+      </w:r>
+      <w:r>
+        <w:t xml:space="preserve"> tables actuellement : </w:t>
       </w:r>
     </w:p>
     <w:p>
@@ -138,13 +126,8 @@
         </w:numPr>
       </w:pPr>
       <w:r>
-        <w:t xml:space="preserve">Présentation </w:t>
-      </w:r>
-      <w:proofErr w:type="spellStart"/>
-      <w:r>
-        <w:t>gen</w:t>
-      </w:r>
-      <w:proofErr w:type="spellEnd"/>
+        <w:t>Présentation gen</w:t>
+      </w:r>
     </w:p>
     <w:p>
       <w:pPr>

--- a/Notes pour le portfolio.docx
+++ b/Notes pour le portfolio.docx
@@ -126,8 +126,13 @@
         </w:numPr>
       </w:pPr>
       <w:r>
-        <w:t>Présentation gen</w:t>
-      </w:r>
+        <w:t xml:space="preserve">Présentation </w:t>
+      </w:r>
+      <w:proofErr w:type="spellStart"/>
+      <w:r>
+        <w:t>gen</w:t>
+      </w:r>
+      <w:proofErr w:type="spellEnd"/>
     </w:p>
     <w:p>
       <w:pPr>

--- a/Notes pour le portfolio.docx
+++ b/Notes pour le portfolio.docx
@@ -126,13 +126,8 @@
         </w:numPr>
       </w:pPr>
       <w:r>
-        <w:t xml:space="preserve">Présentation </w:t>
-      </w:r>
-      <w:proofErr w:type="spellStart"/>
-      <w:r>
-        <w:t>gen</w:t>
-      </w:r>
-      <w:proofErr w:type="spellEnd"/>
+        <w:t>Présentation gen</w:t>
+      </w:r>
     </w:p>
     <w:p>
       <w:pPr>
@@ -266,6 +261,82 @@
         <w:t>Texte</w:t>
       </w:r>
     </w:p>
+    <w:p>
+      <w:pPr>
+        <w:pStyle w:val="Paragraphedeliste"/>
+        <w:numPr>
+          <w:ilvl w:val="0"/>
+          <w:numId w:val="1"/>
+        </w:numPr>
+      </w:pPr>
+      <w:r>
+        <w:t xml:space="preserve">Pour les </w:t>
+      </w:r>
+      <w:r>
+        <w:t>utilisateurs</w:t>
+      </w:r>
+    </w:p>
+    <w:p>
+      <w:pPr>
+        <w:pStyle w:val="Paragraphedeliste"/>
+        <w:numPr>
+          <w:ilvl w:val="1"/>
+          <w:numId w:val="1"/>
+        </w:numPr>
+      </w:pPr>
+      <w:r>
+        <w:t>username</w:t>
+      </w:r>
+    </w:p>
+    <w:p>
+      <w:pPr>
+        <w:pStyle w:val="Paragraphedeliste"/>
+        <w:numPr>
+          <w:ilvl w:val="1"/>
+          <w:numId w:val="1"/>
+        </w:numPr>
+      </w:pPr>
+      <w:r>
+        <w:t>Adresse</w:t>
+      </w:r>
+      <w:r>
+        <w:t xml:space="preserve"> mail</w:t>
+      </w:r>
+    </w:p>
+    <w:p>
+      <w:pPr>
+        <w:pStyle w:val="Paragraphedeliste"/>
+        <w:numPr>
+          <w:ilvl w:val="1"/>
+          <w:numId w:val="1"/>
+        </w:numPr>
+      </w:pPr>
+      <w:r>
+        <w:t>Mot</w:t>
+      </w:r>
+      <w:r>
+        <w:t xml:space="preserve"> de passe</w:t>
+      </w:r>
+    </w:p>
+    <w:p>
+      <w:pPr>
+        <w:pStyle w:val="Paragraphedeliste"/>
+        <w:numPr>
+          <w:ilvl w:val="1"/>
+          <w:numId w:val="1"/>
+        </w:numPr>
+      </w:pPr>
+      <w:r>
+        <w:t>D</w:t>
+      </w:r>
+      <w:r>
+        <w:t>roits</w:t>
+      </w:r>
+      <w:r>
+        <w:t xml:space="preserve"> (admin ou pas)</w:t>
+      </w:r>
+    </w:p>
+    <w:p/>
     <w:p>
       <w:pPr>
         <w:pStyle w:val="Paragraphedeliste"/>

--- a/Notes pour le portfolio.docx
+++ b/Notes pour le portfolio.docx
@@ -66,8 +66,13 @@
         </w:numPr>
       </w:pPr>
       <w:r>
-        <w:t>Adresse mail</w:t>
-      </w:r>
+        <w:t xml:space="preserve">Adresse </w:t>
+      </w:r>
+      <w:proofErr w:type="gramStart"/>
+      <w:r>
+        <w:t>mail</w:t>
+      </w:r>
+      <w:proofErr w:type="gramEnd"/>
     </w:p>
     <w:p>
       <w:pPr>
@@ -126,8 +131,13 @@
         </w:numPr>
       </w:pPr>
       <w:r>
-        <w:t>Présentation gen</w:t>
-      </w:r>
+        <w:t xml:space="preserve">Présentation </w:t>
+      </w:r>
+      <w:proofErr w:type="spellStart"/>
+      <w:r>
+        <w:t>gen</w:t>
+      </w:r>
+      <w:proofErr w:type="spellEnd"/>
     </w:p>
     <w:p>
       <w:pPr>
@@ -284,9 +294,13 @@
           <w:numId w:val="1"/>
         </w:numPr>
       </w:pPr>
+      <w:proofErr w:type="spellStart"/>
+      <w:proofErr w:type="gramStart"/>
       <w:r>
         <w:t>username</w:t>
       </w:r>
+      <w:proofErr w:type="spellEnd"/>
+      <w:proofErr w:type="gramEnd"/>
     </w:p>
     <w:p>
       <w:pPr>
@@ -300,8 +314,13 @@
         <w:t>Adresse</w:t>
       </w:r>
       <w:r>
-        <w:t xml:space="preserve"> mail</w:t>
-      </w:r>
+        <w:t xml:space="preserve"> </w:t>
+      </w:r>
+      <w:proofErr w:type="gramStart"/>
+      <w:r>
+        <w:t>mail</w:t>
+      </w:r>
+      <w:proofErr w:type="gramEnd"/>
     </w:p>
     <w:p>
       <w:pPr>
@@ -337,6 +356,1846 @@
       </w:r>
     </w:p>
     <w:p/>
+    <w:p/>
+    <w:p/>
+    <w:p/>
+    <w:p/>
+    <w:p/>
+    <w:p/>
+    <w:p/>
+    <w:p/>
+    <w:p/>
+    <w:p/>
+    <w:p/>
+    <w:p/>
+    <w:p/>
+    <w:p/>
+    <w:tbl>
+      <w:tblPr>
+        <w:tblW w:w="6420" w:type="dxa"/>
+        <w:tblBorders>
+          <w:top w:val="single" w:sz="24" w:space="0" w:color="D1D1D1"/>
+          <w:left w:val="single" w:sz="24" w:space="0" w:color="D1D1D1"/>
+          <w:bottom w:val="single" w:sz="24" w:space="0" w:color="D1D1D1"/>
+          <w:right w:val="single" w:sz="24" w:space="0" w:color="D1D1D1"/>
+        </w:tblBorders>
+        <w:shd w:val="clear" w:color="auto" w:fill="FFFFFF"/>
+        <w:tblCellMar>
+          <w:top w:w="15" w:type="dxa"/>
+          <w:left w:w="15" w:type="dxa"/>
+          <w:bottom w:w="15" w:type="dxa"/>
+          <w:right w:w="15" w:type="dxa"/>
+        </w:tblCellMar>
+        <w:tblLook w:val="04A0" w:firstRow="1" w:lastRow="0" w:firstColumn="1" w:lastColumn="0" w:noHBand="0" w:noVBand="1"/>
+      </w:tblPr>
+      <w:tblGrid>
+        <w:gridCol w:w="1402"/>
+        <w:gridCol w:w="3786"/>
+        <w:gridCol w:w="1232"/>
+      </w:tblGrid>
+      <w:tr>
+        <w:tc>
+          <w:tcPr>
+            <w:tcW w:w="0" w:type="auto"/>
+            <w:tcBorders>
+              <w:top w:val="single" w:sz="24" w:space="0" w:color="D1D1D1"/>
+              <w:left w:val="single" w:sz="24" w:space="0" w:color="D1D1D1"/>
+              <w:bottom w:val="single" w:sz="24" w:space="0" w:color="D1D1D1"/>
+              <w:right w:val="single" w:sz="24" w:space="0" w:color="D1D1D1"/>
+            </w:tcBorders>
+            <w:shd w:val="clear" w:color="auto" w:fill="FFFFFF"/>
+            <w:vAlign w:val="center"/>
+            <w:hideMark/>
+          </w:tcPr>
+          <w:p>
+            <w:pPr>
+              <w:spacing w:after="0" w:line="240" w:lineRule="auto"/>
+              <w:rPr>
+                <w:rFonts w:ascii="Segoe UI" w:eastAsia="Times New Roman" w:hAnsi="Segoe UI" w:cs="Segoe UI"/>
+                <w:color w:val="242424"/>
+                <w:sz w:val="21"/>
+                <w:szCs w:val="21"/>
+                <w:lang w:eastAsia="fr-FR"/>
+              </w:rPr>
+            </w:pPr>
+            <w:r>
+              <w:rPr>
+                <w:rFonts w:ascii="Segoe UI" w:eastAsia="Times New Roman" w:hAnsi="Segoe UI" w:cs="Segoe UI"/>
+                <w:color w:val="242424"/>
+                <w:sz w:val="23"/>
+                <w:szCs w:val="23"/>
+                <w:lang w:eastAsia="fr-FR"/>
+              </w:rPr>
+              <w:t>Date</w:t>
+            </w:r>
+          </w:p>
+        </w:tc>
+        <w:tc>
+          <w:tcPr>
+            <w:tcW w:w="0" w:type="auto"/>
+            <w:tcBorders>
+              <w:top w:val="single" w:sz="24" w:space="0" w:color="D1D1D1"/>
+              <w:left w:val="single" w:sz="24" w:space="0" w:color="D1D1D1"/>
+              <w:bottom w:val="single" w:sz="24" w:space="0" w:color="D1D1D1"/>
+              <w:right w:val="single" w:sz="24" w:space="0" w:color="D1D1D1"/>
+            </w:tcBorders>
+            <w:shd w:val="clear" w:color="auto" w:fill="FFFFFF"/>
+            <w:vAlign w:val="center"/>
+            <w:hideMark/>
+          </w:tcPr>
+          <w:p>
+            <w:pPr>
+              <w:spacing w:after="0" w:line="240" w:lineRule="auto"/>
+              <w:jc w:val="right"/>
+              <w:rPr>
+                <w:rFonts w:ascii="Segoe UI" w:eastAsia="Times New Roman" w:hAnsi="Segoe UI" w:cs="Segoe UI"/>
+                <w:color w:val="242424"/>
+                <w:sz w:val="21"/>
+                <w:szCs w:val="21"/>
+                <w:lang w:eastAsia="fr-FR"/>
+              </w:rPr>
+            </w:pPr>
+            <w:r>
+              <w:rPr>
+                <w:rFonts w:ascii="Segoe UI" w:eastAsia="Times New Roman" w:hAnsi="Segoe UI" w:cs="Segoe UI"/>
+                <w:color w:val="242424"/>
+                <w:sz w:val="23"/>
+                <w:szCs w:val="23"/>
+                <w:lang w:eastAsia="fr-FR"/>
+              </w:rPr>
+              <w:t>18/10/2022</w:t>
+            </w:r>
+          </w:p>
+        </w:tc>
+        <w:tc>
+          <w:tcPr>
+            <w:tcW w:w="0" w:type="auto"/>
+            <w:tcBorders>
+              <w:top w:val="single" w:sz="24" w:space="0" w:color="D1D1D1"/>
+              <w:left w:val="single" w:sz="24" w:space="0" w:color="D1D1D1"/>
+              <w:bottom w:val="single" w:sz="24" w:space="0" w:color="D1D1D1"/>
+              <w:right w:val="single" w:sz="24" w:space="0" w:color="D1D1D1"/>
+            </w:tcBorders>
+            <w:shd w:val="clear" w:color="auto" w:fill="FFFFFF"/>
+            <w:vAlign w:val="center"/>
+            <w:hideMark/>
+          </w:tcPr>
+          <w:p>
+            <w:pPr>
+              <w:spacing w:after="0" w:line="240" w:lineRule="auto"/>
+              <w:rPr>
+                <w:rFonts w:ascii="Segoe UI" w:eastAsia="Times New Roman" w:hAnsi="Segoe UI" w:cs="Segoe UI"/>
+                <w:color w:val="242424"/>
+                <w:sz w:val="21"/>
+                <w:szCs w:val="21"/>
+                <w:lang w:eastAsia="fr-FR"/>
+              </w:rPr>
+            </w:pPr>
+          </w:p>
+        </w:tc>
+      </w:tr>
+      <w:tr>
+        <w:tc>
+          <w:tcPr>
+            <w:tcW w:w="0" w:type="auto"/>
+            <w:tcBorders>
+              <w:top w:val="single" w:sz="24" w:space="0" w:color="D1D1D1"/>
+              <w:left w:val="single" w:sz="24" w:space="0" w:color="D1D1D1"/>
+              <w:bottom w:val="single" w:sz="24" w:space="0" w:color="D1D1D1"/>
+              <w:right w:val="single" w:sz="24" w:space="0" w:color="D1D1D1"/>
+            </w:tcBorders>
+            <w:shd w:val="clear" w:color="auto" w:fill="FFFFFF"/>
+            <w:vAlign w:val="center"/>
+            <w:hideMark/>
+          </w:tcPr>
+          <w:p>
+            <w:pPr>
+              <w:spacing w:after="0" w:line="240" w:lineRule="auto"/>
+              <w:rPr>
+                <w:rFonts w:ascii="Segoe UI" w:eastAsia="Times New Roman" w:hAnsi="Segoe UI" w:cs="Segoe UI"/>
+                <w:color w:val="242424"/>
+                <w:sz w:val="21"/>
+                <w:szCs w:val="21"/>
+                <w:lang w:eastAsia="fr-FR"/>
+              </w:rPr>
+            </w:pPr>
+            <w:r>
+              <w:rPr>
+                <w:rFonts w:ascii="Segoe UI" w:eastAsia="Times New Roman" w:hAnsi="Segoe UI" w:cs="Segoe UI"/>
+                <w:color w:val="242424"/>
+                <w:sz w:val="23"/>
+                <w:szCs w:val="23"/>
+                <w:lang w:eastAsia="fr-FR"/>
+              </w:rPr>
+              <w:t>Plan du site</w:t>
+            </w:r>
+          </w:p>
+        </w:tc>
+        <w:tc>
+          <w:tcPr>
+            <w:tcW w:w="0" w:type="auto"/>
+            <w:tcBorders>
+              <w:top w:val="single" w:sz="24" w:space="0" w:color="D1D1D1"/>
+              <w:left w:val="single" w:sz="24" w:space="0" w:color="D1D1D1"/>
+              <w:bottom w:val="single" w:sz="24" w:space="0" w:color="D1D1D1"/>
+              <w:right w:val="single" w:sz="24" w:space="0" w:color="D1D1D1"/>
+            </w:tcBorders>
+            <w:shd w:val="clear" w:color="auto" w:fill="FFFFFF"/>
+            <w:vAlign w:val="center"/>
+            <w:hideMark/>
+          </w:tcPr>
+          <w:p>
+            <w:pPr>
+              <w:spacing w:after="0" w:line="240" w:lineRule="auto"/>
+              <w:rPr>
+                <w:rFonts w:ascii="Segoe UI" w:eastAsia="Times New Roman" w:hAnsi="Segoe UI" w:cs="Segoe UI"/>
+                <w:color w:val="242424"/>
+                <w:sz w:val="21"/>
+                <w:szCs w:val="21"/>
+                <w:lang w:eastAsia="fr-FR"/>
+              </w:rPr>
+            </w:pPr>
+            <w:r>
+              <w:rPr>
+                <w:rFonts w:ascii="Segoe UI" w:eastAsia="Times New Roman" w:hAnsi="Segoe UI" w:cs="Segoe UI"/>
+                <w:color w:val="242424"/>
+                <w:sz w:val="23"/>
+                <w:szCs w:val="23"/>
+                <w:lang w:eastAsia="fr-FR"/>
+              </w:rPr>
+              <w:t>Page d'accueil</w:t>
+            </w:r>
+          </w:p>
+        </w:tc>
+        <w:tc>
+          <w:tcPr>
+            <w:tcW w:w="0" w:type="auto"/>
+            <w:tcBorders>
+              <w:top w:val="single" w:sz="24" w:space="0" w:color="D1D1D1"/>
+              <w:left w:val="single" w:sz="24" w:space="0" w:color="D1D1D1"/>
+              <w:bottom w:val="single" w:sz="24" w:space="0" w:color="D1D1D1"/>
+              <w:right w:val="single" w:sz="24" w:space="0" w:color="D1D1D1"/>
+            </w:tcBorders>
+            <w:shd w:val="clear" w:color="auto" w:fill="FFFFFF"/>
+            <w:vAlign w:val="center"/>
+            <w:hideMark/>
+          </w:tcPr>
+          <w:p>
+            <w:pPr>
+              <w:spacing w:after="0" w:line="240" w:lineRule="auto"/>
+              <w:rPr>
+                <w:rFonts w:ascii="Segoe UI" w:eastAsia="Times New Roman" w:hAnsi="Segoe UI" w:cs="Segoe UI"/>
+                <w:color w:val="242424"/>
+                <w:sz w:val="21"/>
+                <w:szCs w:val="21"/>
+                <w:lang w:eastAsia="fr-FR"/>
+              </w:rPr>
+            </w:pPr>
+          </w:p>
+        </w:tc>
+      </w:tr>
+      <w:tr>
+        <w:tc>
+          <w:tcPr>
+            <w:tcW w:w="0" w:type="auto"/>
+            <w:tcBorders>
+              <w:top w:val="single" w:sz="24" w:space="0" w:color="D1D1D1"/>
+              <w:left w:val="single" w:sz="24" w:space="0" w:color="D1D1D1"/>
+              <w:bottom w:val="single" w:sz="24" w:space="0" w:color="D1D1D1"/>
+              <w:right w:val="single" w:sz="24" w:space="0" w:color="D1D1D1"/>
+            </w:tcBorders>
+            <w:shd w:val="clear" w:color="auto" w:fill="FFFFFF"/>
+            <w:vAlign w:val="center"/>
+            <w:hideMark/>
+          </w:tcPr>
+          <w:p>
+            <w:pPr>
+              <w:spacing w:after="0" w:line="240" w:lineRule="auto"/>
+              <w:rPr>
+                <w:rFonts w:ascii="Segoe UI" w:eastAsia="Times New Roman" w:hAnsi="Segoe UI" w:cs="Segoe UI"/>
+                <w:color w:val="242424"/>
+                <w:sz w:val="21"/>
+                <w:szCs w:val="21"/>
+                <w:lang w:eastAsia="fr-FR"/>
+              </w:rPr>
+            </w:pPr>
+          </w:p>
+        </w:tc>
+        <w:tc>
+          <w:tcPr>
+            <w:tcW w:w="0" w:type="auto"/>
+            <w:tcBorders>
+              <w:top w:val="single" w:sz="24" w:space="0" w:color="D1D1D1"/>
+              <w:left w:val="single" w:sz="24" w:space="0" w:color="D1D1D1"/>
+              <w:bottom w:val="single" w:sz="24" w:space="0" w:color="D1D1D1"/>
+              <w:right w:val="single" w:sz="24" w:space="0" w:color="D1D1D1"/>
+            </w:tcBorders>
+            <w:shd w:val="clear" w:color="auto" w:fill="FFFFFF"/>
+            <w:vAlign w:val="center"/>
+            <w:hideMark/>
+          </w:tcPr>
+          <w:p>
+            <w:pPr>
+              <w:spacing w:after="0" w:line="240" w:lineRule="auto"/>
+              <w:rPr>
+                <w:rFonts w:ascii="Segoe UI" w:eastAsia="Times New Roman" w:hAnsi="Segoe UI" w:cs="Segoe UI"/>
+                <w:color w:val="242424"/>
+                <w:sz w:val="21"/>
+                <w:szCs w:val="21"/>
+                <w:lang w:eastAsia="fr-FR"/>
+              </w:rPr>
+            </w:pPr>
+            <w:r>
+              <w:rPr>
+                <w:rFonts w:ascii="Segoe UI" w:eastAsia="Times New Roman" w:hAnsi="Segoe UI" w:cs="Segoe UI"/>
+                <w:color w:val="242424"/>
+                <w:sz w:val="23"/>
+                <w:szCs w:val="23"/>
+                <w:lang w:eastAsia="fr-FR"/>
+              </w:rPr>
+              <w:t>Page CV</w:t>
+            </w:r>
+          </w:p>
+        </w:tc>
+        <w:tc>
+          <w:tcPr>
+            <w:tcW w:w="0" w:type="auto"/>
+            <w:tcBorders>
+              <w:top w:val="single" w:sz="24" w:space="0" w:color="D1D1D1"/>
+              <w:left w:val="single" w:sz="24" w:space="0" w:color="D1D1D1"/>
+              <w:bottom w:val="single" w:sz="24" w:space="0" w:color="D1D1D1"/>
+              <w:right w:val="single" w:sz="24" w:space="0" w:color="D1D1D1"/>
+            </w:tcBorders>
+            <w:shd w:val="clear" w:color="auto" w:fill="FFFFFF"/>
+            <w:vAlign w:val="center"/>
+            <w:hideMark/>
+          </w:tcPr>
+          <w:p>
+            <w:pPr>
+              <w:spacing w:after="0" w:line="240" w:lineRule="auto"/>
+              <w:rPr>
+                <w:rFonts w:ascii="Segoe UI" w:eastAsia="Times New Roman" w:hAnsi="Segoe UI" w:cs="Segoe UI"/>
+                <w:color w:val="242424"/>
+                <w:sz w:val="21"/>
+                <w:szCs w:val="21"/>
+                <w:lang w:eastAsia="fr-FR"/>
+              </w:rPr>
+            </w:pPr>
+          </w:p>
+        </w:tc>
+      </w:tr>
+      <w:tr>
+        <w:tc>
+          <w:tcPr>
+            <w:tcW w:w="0" w:type="auto"/>
+            <w:tcBorders>
+              <w:top w:val="single" w:sz="24" w:space="0" w:color="D1D1D1"/>
+              <w:left w:val="single" w:sz="24" w:space="0" w:color="D1D1D1"/>
+              <w:bottom w:val="single" w:sz="24" w:space="0" w:color="D1D1D1"/>
+              <w:right w:val="single" w:sz="24" w:space="0" w:color="D1D1D1"/>
+            </w:tcBorders>
+            <w:shd w:val="clear" w:color="auto" w:fill="FFFFFF"/>
+            <w:vAlign w:val="center"/>
+            <w:hideMark/>
+          </w:tcPr>
+          <w:p>
+            <w:pPr>
+              <w:spacing w:after="0" w:line="240" w:lineRule="auto"/>
+              <w:rPr>
+                <w:rFonts w:ascii="Segoe UI" w:eastAsia="Times New Roman" w:hAnsi="Segoe UI" w:cs="Segoe UI"/>
+                <w:color w:val="242424"/>
+                <w:sz w:val="21"/>
+                <w:szCs w:val="21"/>
+                <w:lang w:eastAsia="fr-FR"/>
+              </w:rPr>
+            </w:pPr>
+          </w:p>
+        </w:tc>
+        <w:tc>
+          <w:tcPr>
+            <w:tcW w:w="0" w:type="auto"/>
+            <w:tcBorders>
+              <w:top w:val="single" w:sz="24" w:space="0" w:color="D1D1D1"/>
+              <w:left w:val="single" w:sz="24" w:space="0" w:color="D1D1D1"/>
+              <w:bottom w:val="single" w:sz="24" w:space="0" w:color="D1D1D1"/>
+              <w:right w:val="single" w:sz="24" w:space="0" w:color="D1D1D1"/>
+            </w:tcBorders>
+            <w:shd w:val="clear" w:color="auto" w:fill="FFFFFF"/>
+            <w:vAlign w:val="center"/>
+            <w:hideMark/>
+          </w:tcPr>
+          <w:p>
+            <w:pPr>
+              <w:spacing w:after="0" w:line="240" w:lineRule="auto"/>
+              <w:rPr>
+                <w:rFonts w:ascii="Segoe UI" w:eastAsia="Times New Roman" w:hAnsi="Segoe UI" w:cs="Segoe UI"/>
+                <w:color w:val="242424"/>
+                <w:sz w:val="21"/>
+                <w:szCs w:val="21"/>
+                <w:lang w:eastAsia="fr-FR"/>
+              </w:rPr>
+            </w:pPr>
+            <w:r>
+              <w:rPr>
+                <w:rFonts w:ascii="Segoe UI" w:eastAsia="Times New Roman" w:hAnsi="Segoe UI" w:cs="Segoe UI"/>
+                <w:color w:val="242424"/>
+                <w:sz w:val="23"/>
+                <w:szCs w:val="23"/>
+                <w:lang w:eastAsia="fr-FR"/>
+              </w:rPr>
+              <w:t>Page projets</w:t>
+            </w:r>
+          </w:p>
+        </w:tc>
+        <w:tc>
+          <w:tcPr>
+            <w:tcW w:w="0" w:type="auto"/>
+            <w:tcBorders>
+              <w:top w:val="single" w:sz="24" w:space="0" w:color="D1D1D1"/>
+              <w:left w:val="single" w:sz="24" w:space="0" w:color="D1D1D1"/>
+              <w:bottom w:val="single" w:sz="24" w:space="0" w:color="D1D1D1"/>
+              <w:right w:val="single" w:sz="24" w:space="0" w:color="D1D1D1"/>
+            </w:tcBorders>
+            <w:shd w:val="clear" w:color="auto" w:fill="FFFFFF"/>
+            <w:vAlign w:val="center"/>
+            <w:hideMark/>
+          </w:tcPr>
+          <w:p>
+            <w:pPr>
+              <w:spacing w:after="0" w:line="240" w:lineRule="auto"/>
+              <w:rPr>
+                <w:rFonts w:ascii="Segoe UI" w:eastAsia="Times New Roman" w:hAnsi="Segoe UI" w:cs="Segoe UI"/>
+                <w:color w:val="242424"/>
+                <w:sz w:val="21"/>
+                <w:szCs w:val="21"/>
+                <w:lang w:eastAsia="fr-FR"/>
+              </w:rPr>
+            </w:pPr>
+          </w:p>
+        </w:tc>
+      </w:tr>
+      <w:tr>
+        <w:tc>
+          <w:tcPr>
+            <w:tcW w:w="0" w:type="auto"/>
+            <w:tcBorders>
+              <w:top w:val="single" w:sz="24" w:space="0" w:color="D1D1D1"/>
+              <w:left w:val="single" w:sz="24" w:space="0" w:color="D1D1D1"/>
+              <w:bottom w:val="single" w:sz="24" w:space="0" w:color="D1D1D1"/>
+              <w:right w:val="single" w:sz="24" w:space="0" w:color="D1D1D1"/>
+            </w:tcBorders>
+            <w:shd w:val="clear" w:color="auto" w:fill="FFFFFF"/>
+            <w:vAlign w:val="center"/>
+            <w:hideMark/>
+          </w:tcPr>
+          <w:p>
+            <w:pPr>
+              <w:spacing w:after="0" w:line="240" w:lineRule="auto"/>
+              <w:rPr>
+                <w:rFonts w:ascii="Segoe UI" w:eastAsia="Times New Roman" w:hAnsi="Segoe UI" w:cs="Segoe UI"/>
+                <w:color w:val="242424"/>
+                <w:sz w:val="21"/>
+                <w:szCs w:val="21"/>
+                <w:lang w:eastAsia="fr-FR"/>
+              </w:rPr>
+            </w:pPr>
+          </w:p>
+        </w:tc>
+        <w:tc>
+          <w:tcPr>
+            <w:tcW w:w="0" w:type="auto"/>
+            <w:tcBorders>
+              <w:top w:val="single" w:sz="24" w:space="0" w:color="D1D1D1"/>
+              <w:left w:val="single" w:sz="24" w:space="0" w:color="D1D1D1"/>
+              <w:bottom w:val="single" w:sz="24" w:space="0" w:color="D1D1D1"/>
+              <w:right w:val="single" w:sz="24" w:space="0" w:color="D1D1D1"/>
+            </w:tcBorders>
+            <w:shd w:val="clear" w:color="auto" w:fill="FFFFFF"/>
+            <w:vAlign w:val="center"/>
+            <w:hideMark/>
+          </w:tcPr>
+          <w:p>
+            <w:pPr>
+              <w:spacing w:after="0" w:line="240" w:lineRule="auto"/>
+              <w:rPr>
+                <w:rFonts w:ascii="Segoe UI" w:eastAsia="Times New Roman" w:hAnsi="Segoe UI" w:cs="Segoe UI"/>
+                <w:color w:val="242424"/>
+                <w:sz w:val="21"/>
+                <w:szCs w:val="21"/>
+                <w:lang w:eastAsia="fr-FR"/>
+              </w:rPr>
+            </w:pPr>
+            <w:r>
+              <w:rPr>
+                <w:rFonts w:ascii="Segoe UI" w:eastAsia="Times New Roman" w:hAnsi="Segoe UI" w:cs="Segoe UI"/>
+                <w:color w:val="242424"/>
+                <w:sz w:val="23"/>
+                <w:szCs w:val="23"/>
+                <w:lang w:eastAsia="fr-FR"/>
+              </w:rPr>
+              <w:t>Page articles</w:t>
+            </w:r>
+          </w:p>
+        </w:tc>
+        <w:tc>
+          <w:tcPr>
+            <w:tcW w:w="0" w:type="auto"/>
+            <w:tcBorders>
+              <w:top w:val="single" w:sz="24" w:space="0" w:color="D1D1D1"/>
+              <w:left w:val="single" w:sz="24" w:space="0" w:color="D1D1D1"/>
+              <w:bottom w:val="single" w:sz="24" w:space="0" w:color="D1D1D1"/>
+              <w:right w:val="single" w:sz="24" w:space="0" w:color="D1D1D1"/>
+            </w:tcBorders>
+            <w:shd w:val="clear" w:color="auto" w:fill="FFFFFF"/>
+            <w:vAlign w:val="center"/>
+            <w:hideMark/>
+          </w:tcPr>
+          <w:p>
+            <w:pPr>
+              <w:spacing w:after="0" w:line="240" w:lineRule="auto"/>
+              <w:rPr>
+                <w:rFonts w:ascii="Segoe UI" w:eastAsia="Times New Roman" w:hAnsi="Segoe UI" w:cs="Segoe UI"/>
+                <w:color w:val="242424"/>
+                <w:sz w:val="21"/>
+                <w:szCs w:val="21"/>
+                <w:lang w:eastAsia="fr-FR"/>
+              </w:rPr>
+            </w:pPr>
+          </w:p>
+        </w:tc>
+      </w:tr>
+      <w:tr>
+        <w:tc>
+          <w:tcPr>
+            <w:tcW w:w="0" w:type="auto"/>
+            <w:tcBorders>
+              <w:top w:val="single" w:sz="24" w:space="0" w:color="D1D1D1"/>
+              <w:left w:val="single" w:sz="24" w:space="0" w:color="D1D1D1"/>
+              <w:bottom w:val="single" w:sz="24" w:space="0" w:color="D1D1D1"/>
+              <w:right w:val="single" w:sz="24" w:space="0" w:color="D1D1D1"/>
+            </w:tcBorders>
+            <w:shd w:val="clear" w:color="auto" w:fill="FFFFFF"/>
+            <w:vAlign w:val="center"/>
+            <w:hideMark/>
+          </w:tcPr>
+          <w:p>
+            <w:pPr>
+              <w:spacing w:after="0" w:line="240" w:lineRule="auto"/>
+              <w:rPr>
+                <w:rFonts w:ascii="Segoe UI" w:eastAsia="Times New Roman" w:hAnsi="Segoe UI" w:cs="Segoe UI"/>
+                <w:color w:val="242424"/>
+                <w:sz w:val="21"/>
+                <w:szCs w:val="21"/>
+                <w:lang w:eastAsia="fr-FR"/>
+              </w:rPr>
+            </w:pPr>
+          </w:p>
+        </w:tc>
+        <w:tc>
+          <w:tcPr>
+            <w:tcW w:w="0" w:type="auto"/>
+            <w:tcBorders>
+              <w:top w:val="single" w:sz="24" w:space="0" w:color="D1D1D1"/>
+              <w:left w:val="single" w:sz="24" w:space="0" w:color="D1D1D1"/>
+              <w:bottom w:val="single" w:sz="24" w:space="0" w:color="D1D1D1"/>
+              <w:right w:val="single" w:sz="24" w:space="0" w:color="D1D1D1"/>
+            </w:tcBorders>
+            <w:shd w:val="clear" w:color="auto" w:fill="FFFFFF"/>
+            <w:vAlign w:val="center"/>
+            <w:hideMark/>
+          </w:tcPr>
+          <w:p>
+            <w:pPr>
+              <w:spacing w:after="0" w:line="240" w:lineRule="auto"/>
+              <w:rPr>
+                <w:rFonts w:ascii="Segoe UI" w:eastAsia="Times New Roman" w:hAnsi="Segoe UI" w:cs="Segoe UI"/>
+                <w:color w:val="242424"/>
+                <w:sz w:val="21"/>
+                <w:szCs w:val="21"/>
+                <w:lang w:eastAsia="fr-FR"/>
+              </w:rPr>
+            </w:pPr>
+            <w:r>
+              <w:rPr>
+                <w:rFonts w:ascii="Segoe UI" w:eastAsia="Times New Roman" w:hAnsi="Segoe UI" w:cs="Segoe UI"/>
+                <w:color w:val="242424"/>
+                <w:sz w:val="23"/>
+                <w:szCs w:val="23"/>
+                <w:lang w:eastAsia="fr-FR"/>
+              </w:rPr>
+              <w:t>(</w:t>
+            </w:r>
+            <w:proofErr w:type="gramStart"/>
+            <w:r>
+              <w:rPr>
+                <w:rFonts w:ascii="Segoe UI" w:eastAsia="Times New Roman" w:hAnsi="Segoe UI" w:cs="Segoe UI"/>
+                <w:color w:val="242424"/>
+                <w:sz w:val="23"/>
+                <w:szCs w:val="23"/>
+                <w:lang w:eastAsia="fr-FR"/>
+              </w:rPr>
+              <w:t>autres</w:t>
+            </w:r>
+            <w:proofErr w:type="gramEnd"/>
+            <w:r>
+              <w:rPr>
+                <w:rFonts w:ascii="Segoe UI" w:eastAsia="Times New Roman" w:hAnsi="Segoe UI" w:cs="Segoe UI"/>
+                <w:color w:val="242424"/>
+                <w:sz w:val="23"/>
+                <w:szCs w:val="23"/>
+                <w:lang w:eastAsia="fr-FR"/>
+              </w:rPr>
+              <w:t xml:space="preserve"> pages à ajouter éventuellement)</w:t>
+            </w:r>
+          </w:p>
+        </w:tc>
+        <w:tc>
+          <w:tcPr>
+            <w:tcW w:w="0" w:type="auto"/>
+            <w:tcBorders>
+              <w:top w:val="single" w:sz="24" w:space="0" w:color="D1D1D1"/>
+              <w:left w:val="single" w:sz="24" w:space="0" w:color="D1D1D1"/>
+              <w:bottom w:val="single" w:sz="24" w:space="0" w:color="D1D1D1"/>
+              <w:right w:val="single" w:sz="24" w:space="0" w:color="D1D1D1"/>
+            </w:tcBorders>
+            <w:shd w:val="clear" w:color="auto" w:fill="FFFFFF"/>
+            <w:vAlign w:val="center"/>
+            <w:hideMark/>
+          </w:tcPr>
+          <w:p>
+            <w:pPr>
+              <w:spacing w:after="0" w:line="240" w:lineRule="auto"/>
+              <w:rPr>
+                <w:rFonts w:ascii="Segoe UI" w:eastAsia="Times New Roman" w:hAnsi="Segoe UI" w:cs="Segoe UI"/>
+                <w:color w:val="242424"/>
+                <w:sz w:val="21"/>
+                <w:szCs w:val="21"/>
+                <w:lang w:eastAsia="fr-FR"/>
+              </w:rPr>
+            </w:pPr>
+          </w:p>
+        </w:tc>
+      </w:tr>
+      <w:tr>
+        <w:tc>
+          <w:tcPr>
+            <w:tcW w:w="0" w:type="auto"/>
+            <w:tcBorders>
+              <w:top w:val="single" w:sz="24" w:space="0" w:color="D1D1D1"/>
+              <w:left w:val="single" w:sz="24" w:space="0" w:color="D1D1D1"/>
+              <w:bottom w:val="single" w:sz="24" w:space="0" w:color="D1D1D1"/>
+              <w:right w:val="single" w:sz="24" w:space="0" w:color="D1D1D1"/>
+            </w:tcBorders>
+            <w:shd w:val="clear" w:color="auto" w:fill="FFFFFF"/>
+            <w:vAlign w:val="center"/>
+            <w:hideMark/>
+          </w:tcPr>
+          <w:p>
+            <w:pPr>
+              <w:spacing w:after="0" w:line="240" w:lineRule="auto"/>
+              <w:rPr>
+                <w:rFonts w:ascii="Segoe UI" w:eastAsia="Times New Roman" w:hAnsi="Segoe UI" w:cs="Segoe UI"/>
+                <w:color w:val="242424"/>
+                <w:sz w:val="21"/>
+                <w:szCs w:val="21"/>
+                <w:lang w:eastAsia="fr-FR"/>
+              </w:rPr>
+            </w:pPr>
+          </w:p>
+        </w:tc>
+        <w:tc>
+          <w:tcPr>
+            <w:tcW w:w="0" w:type="auto"/>
+            <w:tcBorders>
+              <w:top w:val="single" w:sz="24" w:space="0" w:color="D1D1D1"/>
+              <w:left w:val="single" w:sz="24" w:space="0" w:color="D1D1D1"/>
+              <w:bottom w:val="single" w:sz="24" w:space="0" w:color="D1D1D1"/>
+              <w:right w:val="single" w:sz="24" w:space="0" w:color="D1D1D1"/>
+            </w:tcBorders>
+            <w:shd w:val="clear" w:color="auto" w:fill="FFFFFF"/>
+            <w:vAlign w:val="center"/>
+            <w:hideMark/>
+          </w:tcPr>
+          <w:p>
+            <w:pPr>
+              <w:spacing w:after="0" w:line="240" w:lineRule="auto"/>
+              <w:rPr>
+                <w:rFonts w:ascii="Segoe UI" w:eastAsia="Times New Roman" w:hAnsi="Segoe UI" w:cs="Segoe UI"/>
+                <w:color w:val="242424"/>
+                <w:sz w:val="21"/>
+                <w:szCs w:val="21"/>
+                <w:lang w:eastAsia="fr-FR"/>
+              </w:rPr>
+            </w:pPr>
+          </w:p>
+        </w:tc>
+        <w:tc>
+          <w:tcPr>
+            <w:tcW w:w="0" w:type="auto"/>
+            <w:tcBorders>
+              <w:top w:val="single" w:sz="24" w:space="0" w:color="D1D1D1"/>
+              <w:left w:val="single" w:sz="24" w:space="0" w:color="D1D1D1"/>
+              <w:bottom w:val="single" w:sz="24" w:space="0" w:color="D1D1D1"/>
+              <w:right w:val="single" w:sz="24" w:space="0" w:color="D1D1D1"/>
+            </w:tcBorders>
+            <w:shd w:val="clear" w:color="auto" w:fill="FFFFFF"/>
+            <w:vAlign w:val="center"/>
+            <w:hideMark/>
+          </w:tcPr>
+          <w:p>
+            <w:pPr>
+              <w:spacing w:after="0" w:line="240" w:lineRule="auto"/>
+              <w:rPr>
+                <w:rFonts w:ascii="Segoe UI" w:eastAsia="Times New Roman" w:hAnsi="Segoe UI" w:cs="Segoe UI"/>
+                <w:color w:val="242424"/>
+                <w:sz w:val="21"/>
+                <w:szCs w:val="21"/>
+                <w:lang w:eastAsia="fr-FR"/>
+              </w:rPr>
+            </w:pPr>
+          </w:p>
+        </w:tc>
+      </w:tr>
+      <w:tr>
+        <w:tc>
+          <w:tcPr>
+            <w:tcW w:w="0" w:type="auto"/>
+            <w:tcBorders>
+              <w:top w:val="single" w:sz="24" w:space="0" w:color="D1D1D1"/>
+              <w:left w:val="single" w:sz="24" w:space="0" w:color="D1D1D1"/>
+              <w:bottom w:val="single" w:sz="24" w:space="0" w:color="D1D1D1"/>
+              <w:right w:val="single" w:sz="24" w:space="0" w:color="D1D1D1"/>
+            </w:tcBorders>
+            <w:shd w:val="clear" w:color="auto" w:fill="FFFFFF"/>
+            <w:vAlign w:val="center"/>
+            <w:hideMark/>
+          </w:tcPr>
+          <w:p>
+            <w:pPr>
+              <w:spacing w:after="0" w:line="240" w:lineRule="auto"/>
+              <w:rPr>
+                <w:rFonts w:ascii="Segoe UI" w:eastAsia="Times New Roman" w:hAnsi="Segoe UI" w:cs="Segoe UI"/>
+                <w:color w:val="242424"/>
+                <w:sz w:val="21"/>
+                <w:szCs w:val="21"/>
+                <w:lang w:eastAsia="fr-FR"/>
+              </w:rPr>
+            </w:pPr>
+            <w:r>
+              <w:rPr>
+                <w:rFonts w:ascii="Segoe UI" w:eastAsia="Times New Roman" w:hAnsi="Segoe UI" w:cs="Segoe UI"/>
+                <w:color w:val="242424"/>
+                <w:sz w:val="23"/>
+                <w:szCs w:val="23"/>
+                <w:lang w:eastAsia="fr-FR"/>
+              </w:rPr>
+              <w:t>Technologies</w:t>
+            </w:r>
+          </w:p>
+        </w:tc>
+        <w:tc>
+          <w:tcPr>
+            <w:tcW w:w="0" w:type="auto"/>
+            <w:tcBorders>
+              <w:top w:val="single" w:sz="24" w:space="0" w:color="D1D1D1"/>
+              <w:left w:val="single" w:sz="24" w:space="0" w:color="D1D1D1"/>
+              <w:bottom w:val="single" w:sz="24" w:space="0" w:color="D1D1D1"/>
+              <w:right w:val="single" w:sz="24" w:space="0" w:color="D1D1D1"/>
+            </w:tcBorders>
+            <w:shd w:val="clear" w:color="auto" w:fill="FFFFFF"/>
+            <w:vAlign w:val="center"/>
+            <w:hideMark/>
+          </w:tcPr>
+          <w:p>
+            <w:pPr>
+              <w:spacing w:after="0" w:line="240" w:lineRule="auto"/>
+              <w:rPr>
+                <w:rFonts w:ascii="Segoe UI" w:eastAsia="Times New Roman" w:hAnsi="Segoe UI" w:cs="Segoe UI"/>
+                <w:color w:val="242424"/>
+                <w:sz w:val="21"/>
+                <w:szCs w:val="21"/>
+                <w:lang w:eastAsia="fr-FR"/>
+              </w:rPr>
+            </w:pPr>
+            <w:r>
+              <w:rPr>
+                <w:rFonts w:ascii="Segoe UI" w:eastAsia="Times New Roman" w:hAnsi="Segoe UI" w:cs="Segoe UI"/>
+                <w:color w:val="242424"/>
+                <w:sz w:val="23"/>
+                <w:szCs w:val="23"/>
+                <w:lang w:eastAsia="fr-FR"/>
+              </w:rPr>
+              <w:t>HTML/CSS</w:t>
+            </w:r>
+          </w:p>
+        </w:tc>
+        <w:tc>
+          <w:tcPr>
+            <w:tcW w:w="0" w:type="auto"/>
+            <w:tcBorders>
+              <w:top w:val="single" w:sz="24" w:space="0" w:color="D1D1D1"/>
+              <w:left w:val="single" w:sz="24" w:space="0" w:color="D1D1D1"/>
+              <w:bottom w:val="single" w:sz="24" w:space="0" w:color="D1D1D1"/>
+              <w:right w:val="single" w:sz="24" w:space="0" w:color="D1D1D1"/>
+            </w:tcBorders>
+            <w:shd w:val="clear" w:color="auto" w:fill="FFFFFF"/>
+            <w:vAlign w:val="center"/>
+            <w:hideMark/>
+          </w:tcPr>
+          <w:p>
+            <w:pPr>
+              <w:spacing w:after="0" w:line="240" w:lineRule="auto"/>
+              <w:rPr>
+                <w:rFonts w:ascii="Segoe UI" w:eastAsia="Times New Roman" w:hAnsi="Segoe UI" w:cs="Segoe UI"/>
+                <w:color w:val="242424"/>
+                <w:sz w:val="21"/>
+                <w:szCs w:val="21"/>
+                <w:lang w:eastAsia="fr-FR"/>
+              </w:rPr>
+            </w:pPr>
+          </w:p>
+        </w:tc>
+      </w:tr>
+      <w:tr>
+        <w:tc>
+          <w:tcPr>
+            <w:tcW w:w="0" w:type="auto"/>
+            <w:tcBorders>
+              <w:top w:val="single" w:sz="24" w:space="0" w:color="D1D1D1"/>
+              <w:left w:val="single" w:sz="24" w:space="0" w:color="D1D1D1"/>
+              <w:bottom w:val="single" w:sz="24" w:space="0" w:color="D1D1D1"/>
+              <w:right w:val="single" w:sz="24" w:space="0" w:color="D1D1D1"/>
+            </w:tcBorders>
+            <w:shd w:val="clear" w:color="auto" w:fill="FFFFFF"/>
+            <w:vAlign w:val="center"/>
+            <w:hideMark/>
+          </w:tcPr>
+          <w:p>
+            <w:pPr>
+              <w:spacing w:after="0" w:line="240" w:lineRule="auto"/>
+              <w:rPr>
+                <w:rFonts w:ascii="Segoe UI" w:eastAsia="Times New Roman" w:hAnsi="Segoe UI" w:cs="Segoe UI"/>
+                <w:color w:val="242424"/>
+                <w:sz w:val="21"/>
+                <w:szCs w:val="21"/>
+                <w:lang w:eastAsia="fr-FR"/>
+              </w:rPr>
+            </w:pPr>
+          </w:p>
+        </w:tc>
+        <w:tc>
+          <w:tcPr>
+            <w:tcW w:w="0" w:type="auto"/>
+            <w:tcBorders>
+              <w:top w:val="single" w:sz="24" w:space="0" w:color="D1D1D1"/>
+              <w:left w:val="single" w:sz="24" w:space="0" w:color="D1D1D1"/>
+              <w:bottom w:val="single" w:sz="24" w:space="0" w:color="D1D1D1"/>
+              <w:right w:val="single" w:sz="24" w:space="0" w:color="D1D1D1"/>
+            </w:tcBorders>
+            <w:shd w:val="clear" w:color="auto" w:fill="FFFFFF"/>
+            <w:vAlign w:val="center"/>
+            <w:hideMark/>
+          </w:tcPr>
+          <w:p>
+            <w:pPr>
+              <w:spacing w:after="0" w:line="240" w:lineRule="auto"/>
+              <w:rPr>
+                <w:rFonts w:ascii="Segoe UI" w:eastAsia="Times New Roman" w:hAnsi="Segoe UI" w:cs="Segoe UI"/>
+                <w:color w:val="242424"/>
+                <w:sz w:val="21"/>
+                <w:szCs w:val="21"/>
+                <w:lang w:eastAsia="fr-FR"/>
+              </w:rPr>
+            </w:pPr>
+            <w:r>
+              <w:rPr>
+                <w:rFonts w:ascii="Segoe UI" w:eastAsia="Times New Roman" w:hAnsi="Segoe UI" w:cs="Segoe UI"/>
+                <w:color w:val="242424"/>
+                <w:sz w:val="23"/>
+                <w:szCs w:val="23"/>
+                <w:lang w:eastAsia="fr-FR"/>
+              </w:rPr>
+              <w:t>JS / JQUERY</w:t>
+            </w:r>
+          </w:p>
+        </w:tc>
+        <w:tc>
+          <w:tcPr>
+            <w:tcW w:w="0" w:type="auto"/>
+            <w:tcBorders>
+              <w:top w:val="single" w:sz="24" w:space="0" w:color="D1D1D1"/>
+              <w:left w:val="single" w:sz="24" w:space="0" w:color="D1D1D1"/>
+              <w:bottom w:val="single" w:sz="24" w:space="0" w:color="D1D1D1"/>
+              <w:right w:val="single" w:sz="24" w:space="0" w:color="D1D1D1"/>
+            </w:tcBorders>
+            <w:shd w:val="clear" w:color="auto" w:fill="FFFFFF"/>
+            <w:vAlign w:val="center"/>
+            <w:hideMark/>
+          </w:tcPr>
+          <w:p>
+            <w:pPr>
+              <w:spacing w:after="0" w:line="240" w:lineRule="auto"/>
+              <w:rPr>
+                <w:rFonts w:ascii="Segoe UI" w:eastAsia="Times New Roman" w:hAnsi="Segoe UI" w:cs="Segoe UI"/>
+                <w:color w:val="242424"/>
+                <w:sz w:val="21"/>
+                <w:szCs w:val="21"/>
+                <w:lang w:eastAsia="fr-FR"/>
+              </w:rPr>
+            </w:pPr>
+          </w:p>
+        </w:tc>
+      </w:tr>
+      <w:tr>
+        <w:tc>
+          <w:tcPr>
+            <w:tcW w:w="0" w:type="auto"/>
+            <w:tcBorders>
+              <w:top w:val="single" w:sz="24" w:space="0" w:color="D1D1D1"/>
+              <w:left w:val="single" w:sz="24" w:space="0" w:color="D1D1D1"/>
+              <w:bottom w:val="single" w:sz="24" w:space="0" w:color="D1D1D1"/>
+              <w:right w:val="single" w:sz="24" w:space="0" w:color="D1D1D1"/>
+            </w:tcBorders>
+            <w:shd w:val="clear" w:color="auto" w:fill="FFFFFF"/>
+            <w:vAlign w:val="center"/>
+            <w:hideMark/>
+          </w:tcPr>
+          <w:p>
+            <w:pPr>
+              <w:spacing w:after="0" w:line="240" w:lineRule="auto"/>
+              <w:rPr>
+                <w:rFonts w:ascii="Segoe UI" w:eastAsia="Times New Roman" w:hAnsi="Segoe UI" w:cs="Segoe UI"/>
+                <w:color w:val="242424"/>
+                <w:sz w:val="21"/>
+                <w:szCs w:val="21"/>
+                <w:lang w:eastAsia="fr-FR"/>
+              </w:rPr>
+            </w:pPr>
+          </w:p>
+        </w:tc>
+        <w:tc>
+          <w:tcPr>
+            <w:tcW w:w="0" w:type="auto"/>
+            <w:tcBorders>
+              <w:top w:val="single" w:sz="24" w:space="0" w:color="D1D1D1"/>
+              <w:left w:val="single" w:sz="24" w:space="0" w:color="D1D1D1"/>
+              <w:bottom w:val="single" w:sz="24" w:space="0" w:color="D1D1D1"/>
+              <w:right w:val="single" w:sz="24" w:space="0" w:color="D1D1D1"/>
+            </w:tcBorders>
+            <w:shd w:val="clear" w:color="auto" w:fill="FFFFFF"/>
+            <w:vAlign w:val="center"/>
+            <w:hideMark/>
+          </w:tcPr>
+          <w:p>
+            <w:pPr>
+              <w:spacing w:after="0" w:line="240" w:lineRule="auto"/>
+              <w:rPr>
+                <w:rFonts w:ascii="Segoe UI" w:eastAsia="Times New Roman" w:hAnsi="Segoe UI" w:cs="Segoe UI"/>
+                <w:color w:val="242424"/>
+                <w:sz w:val="21"/>
+                <w:szCs w:val="21"/>
+                <w:lang w:eastAsia="fr-FR"/>
+              </w:rPr>
+            </w:pPr>
+            <w:r>
+              <w:rPr>
+                <w:rFonts w:ascii="Segoe UI" w:eastAsia="Times New Roman" w:hAnsi="Segoe UI" w:cs="Segoe UI"/>
+                <w:color w:val="242424"/>
+                <w:sz w:val="23"/>
+                <w:szCs w:val="23"/>
+                <w:lang w:eastAsia="fr-FR"/>
+              </w:rPr>
+              <w:t>PHP</w:t>
+            </w:r>
+          </w:p>
+        </w:tc>
+        <w:tc>
+          <w:tcPr>
+            <w:tcW w:w="0" w:type="auto"/>
+            <w:tcBorders>
+              <w:top w:val="single" w:sz="24" w:space="0" w:color="D1D1D1"/>
+              <w:left w:val="single" w:sz="24" w:space="0" w:color="D1D1D1"/>
+              <w:bottom w:val="single" w:sz="24" w:space="0" w:color="D1D1D1"/>
+              <w:right w:val="single" w:sz="24" w:space="0" w:color="D1D1D1"/>
+            </w:tcBorders>
+            <w:shd w:val="clear" w:color="auto" w:fill="FFFFFF"/>
+            <w:vAlign w:val="center"/>
+            <w:hideMark/>
+          </w:tcPr>
+          <w:p>
+            <w:pPr>
+              <w:spacing w:after="0" w:line="240" w:lineRule="auto"/>
+              <w:rPr>
+                <w:rFonts w:ascii="Segoe UI" w:eastAsia="Times New Roman" w:hAnsi="Segoe UI" w:cs="Segoe UI"/>
+                <w:color w:val="242424"/>
+                <w:sz w:val="21"/>
+                <w:szCs w:val="21"/>
+                <w:lang w:eastAsia="fr-FR"/>
+              </w:rPr>
+            </w:pPr>
+          </w:p>
+        </w:tc>
+      </w:tr>
+      <w:tr>
+        <w:tc>
+          <w:tcPr>
+            <w:tcW w:w="0" w:type="auto"/>
+            <w:tcBorders>
+              <w:top w:val="single" w:sz="24" w:space="0" w:color="D1D1D1"/>
+              <w:left w:val="single" w:sz="24" w:space="0" w:color="D1D1D1"/>
+              <w:bottom w:val="single" w:sz="24" w:space="0" w:color="D1D1D1"/>
+              <w:right w:val="single" w:sz="24" w:space="0" w:color="D1D1D1"/>
+            </w:tcBorders>
+            <w:shd w:val="clear" w:color="auto" w:fill="FFFFFF"/>
+            <w:vAlign w:val="center"/>
+            <w:hideMark/>
+          </w:tcPr>
+          <w:p>
+            <w:pPr>
+              <w:spacing w:after="0" w:line="240" w:lineRule="auto"/>
+              <w:rPr>
+                <w:rFonts w:ascii="Segoe UI" w:eastAsia="Times New Roman" w:hAnsi="Segoe UI" w:cs="Segoe UI"/>
+                <w:color w:val="242424"/>
+                <w:sz w:val="21"/>
+                <w:szCs w:val="21"/>
+                <w:lang w:eastAsia="fr-FR"/>
+              </w:rPr>
+            </w:pPr>
+          </w:p>
+        </w:tc>
+        <w:tc>
+          <w:tcPr>
+            <w:tcW w:w="0" w:type="auto"/>
+            <w:tcBorders>
+              <w:top w:val="single" w:sz="24" w:space="0" w:color="D1D1D1"/>
+              <w:left w:val="single" w:sz="24" w:space="0" w:color="D1D1D1"/>
+              <w:bottom w:val="single" w:sz="24" w:space="0" w:color="D1D1D1"/>
+              <w:right w:val="single" w:sz="24" w:space="0" w:color="D1D1D1"/>
+            </w:tcBorders>
+            <w:shd w:val="clear" w:color="auto" w:fill="FFFFFF"/>
+            <w:vAlign w:val="center"/>
+            <w:hideMark/>
+          </w:tcPr>
+          <w:p>
+            <w:pPr>
+              <w:spacing w:after="0" w:line="240" w:lineRule="auto"/>
+              <w:rPr>
+                <w:rFonts w:ascii="Segoe UI" w:eastAsia="Times New Roman" w:hAnsi="Segoe UI" w:cs="Segoe UI"/>
+                <w:color w:val="242424"/>
+                <w:sz w:val="21"/>
+                <w:szCs w:val="21"/>
+                <w:lang w:eastAsia="fr-FR"/>
+              </w:rPr>
+            </w:pPr>
+            <w:r>
+              <w:rPr>
+                <w:rFonts w:ascii="Segoe UI" w:eastAsia="Times New Roman" w:hAnsi="Segoe UI" w:cs="Segoe UI"/>
+                <w:color w:val="242424"/>
+                <w:sz w:val="23"/>
+                <w:szCs w:val="23"/>
+                <w:lang w:eastAsia="fr-FR"/>
+              </w:rPr>
+              <w:t>MySQL</w:t>
+            </w:r>
+          </w:p>
+        </w:tc>
+        <w:tc>
+          <w:tcPr>
+            <w:tcW w:w="0" w:type="auto"/>
+            <w:tcBorders>
+              <w:top w:val="single" w:sz="24" w:space="0" w:color="D1D1D1"/>
+              <w:left w:val="single" w:sz="24" w:space="0" w:color="D1D1D1"/>
+              <w:bottom w:val="single" w:sz="24" w:space="0" w:color="D1D1D1"/>
+              <w:right w:val="single" w:sz="24" w:space="0" w:color="D1D1D1"/>
+            </w:tcBorders>
+            <w:shd w:val="clear" w:color="auto" w:fill="FFFFFF"/>
+            <w:vAlign w:val="center"/>
+            <w:hideMark/>
+          </w:tcPr>
+          <w:p>
+            <w:pPr>
+              <w:spacing w:after="0" w:line="240" w:lineRule="auto"/>
+              <w:rPr>
+                <w:rFonts w:ascii="Segoe UI" w:eastAsia="Times New Roman" w:hAnsi="Segoe UI" w:cs="Segoe UI"/>
+                <w:color w:val="242424"/>
+                <w:sz w:val="21"/>
+                <w:szCs w:val="21"/>
+                <w:lang w:eastAsia="fr-FR"/>
+              </w:rPr>
+            </w:pPr>
+          </w:p>
+        </w:tc>
+      </w:tr>
+      <w:tr>
+        <w:tc>
+          <w:tcPr>
+            <w:tcW w:w="0" w:type="auto"/>
+            <w:tcBorders>
+              <w:top w:val="single" w:sz="24" w:space="0" w:color="D1D1D1"/>
+              <w:left w:val="single" w:sz="24" w:space="0" w:color="D1D1D1"/>
+              <w:bottom w:val="single" w:sz="24" w:space="0" w:color="D1D1D1"/>
+              <w:right w:val="single" w:sz="24" w:space="0" w:color="D1D1D1"/>
+            </w:tcBorders>
+            <w:shd w:val="clear" w:color="auto" w:fill="FFFFFF"/>
+            <w:vAlign w:val="center"/>
+            <w:hideMark/>
+          </w:tcPr>
+          <w:p>
+            <w:pPr>
+              <w:spacing w:after="0" w:line="240" w:lineRule="auto"/>
+              <w:rPr>
+                <w:rFonts w:ascii="Segoe UI" w:eastAsia="Times New Roman" w:hAnsi="Segoe UI" w:cs="Segoe UI"/>
+                <w:color w:val="242424"/>
+                <w:sz w:val="21"/>
+                <w:szCs w:val="21"/>
+                <w:lang w:eastAsia="fr-FR"/>
+              </w:rPr>
+            </w:pPr>
+          </w:p>
+        </w:tc>
+        <w:tc>
+          <w:tcPr>
+            <w:tcW w:w="0" w:type="auto"/>
+            <w:tcBorders>
+              <w:top w:val="single" w:sz="24" w:space="0" w:color="D1D1D1"/>
+              <w:left w:val="single" w:sz="24" w:space="0" w:color="D1D1D1"/>
+              <w:bottom w:val="single" w:sz="24" w:space="0" w:color="D1D1D1"/>
+              <w:right w:val="single" w:sz="24" w:space="0" w:color="D1D1D1"/>
+            </w:tcBorders>
+            <w:shd w:val="clear" w:color="auto" w:fill="FFFFFF"/>
+            <w:vAlign w:val="center"/>
+            <w:hideMark/>
+          </w:tcPr>
+          <w:p>
+            <w:pPr>
+              <w:spacing w:after="0" w:line="240" w:lineRule="auto"/>
+              <w:rPr>
+                <w:rFonts w:ascii="Segoe UI" w:eastAsia="Times New Roman" w:hAnsi="Segoe UI" w:cs="Segoe UI"/>
+                <w:color w:val="242424"/>
+                <w:sz w:val="21"/>
+                <w:szCs w:val="21"/>
+                <w:lang w:eastAsia="fr-FR"/>
+              </w:rPr>
+            </w:pPr>
+            <w:r>
+              <w:rPr>
+                <w:rFonts w:ascii="Segoe UI" w:eastAsia="Times New Roman" w:hAnsi="Segoe UI" w:cs="Segoe UI"/>
+                <w:color w:val="242424"/>
+                <w:sz w:val="23"/>
+                <w:szCs w:val="23"/>
+                <w:lang w:eastAsia="fr-FR"/>
+              </w:rPr>
+              <w:t>Git</w:t>
+            </w:r>
+          </w:p>
+        </w:tc>
+        <w:tc>
+          <w:tcPr>
+            <w:tcW w:w="0" w:type="auto"/>
+            <w:tcBorders>
+              <w:top w:val="single" w:sz="24" w:space="0" w:color="D1D1D1"/>
+              <w:left w:val="single" w:sz="24" w:space="0" w:color="D1D1D1"/>
+              <w:bottom w:val="single" w:sz="24" w:space="0" w:color="D1D1D1"/>
+              <w:right w:val="single" w:sz="24" w:space="0" w:color="D1D1D1"/>
+            </w:tcBorders>
+            <w:shd w:val="clear" w:color="auto" w:fill="FFFFFF"/>
+            <w:vAlign w:val="center"/>
+            <w:hideMark/>
+          </w:tcPr>
+          <w:p>
+            <w:pPr>
+              <w:spacing w:after="0" w:line="240" w:lineRule="auto"/>
+              <w:rPr>
+                <w:rFonts w:ascii="Segoe UI" w:eastAsia="Times New Roman" w:hAnsi="Segoe UI" w:cs="Segoe UI"/>
+                <w:color w:val="242424"/>
+                <w:sz w:val="21"/>
+                <w:szCs w:val="21"/>
+                <w:lang w:eastAsia="fr-FR"/>
+              </w:rPr>
+            </w:pPr>
+          </w:p>
+        </w:tc>
+      </w:tr>
+      <w:tr>
+        <w:tc>
+          <w:tcPr>
+            <w:tcW w:w="0" w:type="auto"/>
+            <w:tcBorders>
+              <w:top w:val="single" w:sz="24" w:space="0" w:color="D1D1D1"/>
+              <w:left w:val="single" w:sz="24" w:space="0" w:color="D1D1D1"/>
+              <w:bottom w:val="single" w:sz="24" w:space="0" w:color="D1D1D1"/>
+              <w:right w:val="single" w:sz="24" w:space="0" w:color="D1D1D1"/>
+            </w:tcBorders>
+            <w:shd w:val="clear" w:color="auto" w:fill="FFFFFF"/>
+            <w:vAlign w:val="center"/>
+            <w:hideMark/>
+          </w:tcPr>
+          <w:p>
+            <w:pPr>
+              <w:spacing w:after="0" w:line="240" w:lineRule="auto"/>
+              <w:rPr>
+                <w:rFonts w:ascii="Segoe UI" w:eastAsia="Times New Roman" w:hAnsi="Segoe UI" w:cs="Segoe UI"/>
+                <w:color w:val="242424"/>
+                <w:sz w:val="21"/>
+                <w:szCs w:val="21"/>
+                <w:lang w:eastAsia="fr-FR"/>
+              </w:rPr>
+            </w:pPr>
+          </w:p>
+        </w:tc>
+        <w:tc>
+          <w:tcPr>
+            <w:tcW w:w="0" w:type="auto"/>
+            <w:tcBorders>
+              <w:top w:val="single" w:sz="24" w:space="0" w:color="D1D1D1"/>
+              <w:left w:val="single" w:sz="24" w:space="0" w:color="D1D1D1"/>
+              <w:bottom w:val="single" w:sz="24" w:space="0" w:color="D1D1D1"/>
+              <w:right w:val="single" w:sz="24" w:space="0" w:color="D1D1D1"/>
+            </w:tcBorders>
+            <w:shd w:val="clear" w:color="auto" w:fill="FFFFFF"/>
+            <w:vAlign w:val="center"/>
+            <w:hideMark/>
+          </w:tcPr>
+          <w:p>
+            <w:pPr>
+              <w:spacing w:after="0" w:line="240" w:lineRule="auto"/>
+              <w:rPr>
+                <w:rFonts w:ascii="Segoe UI" w:eastAsia="Times New Roman" w:hAnsi="Segoe UI" w:cs="Segoe UI"/>
+                <w:color w:val="242424"/>
+                <w:sz w:val="21"/>
+                <w:szCs w:val="21"/>
+                <w:lang w:eastAsia="fr-FR"/>
+              </w:rPr>
+            </w:pPr>
+            <w:r>
+              <w:rPr>
+                <w:rFonts w:ascii="Segoe UI" w:eastAsia="Times New Roman" w:hAnsi="Segoe UI" w:cs="Segoe UI"/>
+                <w:color w:val="242424"/>
+                <w:sz w:val="23"/>
+                <w:szCs w:val="23"/>
+                <w:lang w:eastAsia="fr-FR"/>
+              </w:rPr>
+              <w:t>Bootstrap</w:t>
+            </w:r>
+          </w:p>
+        </w:tc>
+        <w:tc>
+          <w:tcPr>
+            <w:tcW w:w="0" w:type="auto"/>
+            <w:tcBorders>
+              <w:top w:val="single" w:sz="24" w:space="0" w:color="D1D1D1"/>
+              <w:left w:val="single" w:sz="24" w:space="0" w:color="D1D1D1"/>
+              <w:bottom w:val="single" w:sz="24" w:space="0" w:color="D1D1D1"/>
+              <w:right w:val="single" w:sz="24" w:space="0" w:color="D1D1D1"/>
+            </w:tcBorders>
+            <w:shd w:val="clear" w:color="auto" w:fill="FFFFFF"/>
+            <w:vAlign w:val="center"/>
+            <w:hideMark/>
+          </w:tcPr>
+          <w:p>
+            <w:pPr>
+              <w:spacing w:after="0" w:line="240" w:lineRule="auto"/>
+              <w:rPr>
+                <w:rFonts w:ascii="Segoe UI" w:eastAsia="Times New Roman" w:hAnsi="Segoe UI" w:cs="Segoe UI"/>
+                <w:color w:val="242424"/>
+                <w:sz w:val="21"/>
+                <w:szCs w:val="21"/>
+                <w:lang w:eastAsia="fr-FR"/>
+              </w:rPr>
+            </w:pPr>
+          </w:p>
+        </w:tc>
+      </w:tr>
+      <w:tr>
+        <w:tc>
+          <w:tcPr>
+            <w:tcW w:w="0" w:type="auto"/>
+            <w:tcBorders>
+              <w:top w:val="single" w:sz="24" w:space="0" w:color="D1D1D1"/>
+              <w:left w:val="single" w:sz="24" w:space="0" w:color="D1D1D1"/>
+              <w:bottom w:val="single" w:sz="24" w:space="0" w:color="D1D1D1"/>
+              <w:right w:val="single" w:sz="24" w:space="0" w:color="D1D1D1"/>
+            </w:tcBorders>
+            <w:shd w:val="clear" w:color="auto" w:fill="FFFFFF"/>
+            <w:vAlign w:val="center"/>
+            <w:hideMark/>
+          </w:tcPr>
+          <w:p>
+            <w:pPr>
+              <w:spacing w:after="0" w:line="240" w:lineRule="auto"/>
+              <w:rPr>
+                <w:rFonts w:ascii="Segoe UI" w:eastAsia="Times New Roman" w:hAnsi="Segoe UI" w:cs="Segoe UI"/>
+                <w:color w:val="242424"/>
+                <w:sz w:val="21"/>
+                <w:szCs w:val="21"/>
+                <w:lang w:eastAsia="fr-FR"/>
+              </w:rPr>
+            </w:pPr>
+            <w:r>
+              <w:rPr>
+                <w:rFonts w:ascii="Segoe UI" w:eastAsia="Times New Roman" w:hAnsi="Segoe UI" w:cs="Segoe UI"/>
+                <w:color w:val="242424"/>
+                <w:sz w:val="23"/>
+                <w:szCs w:val="23"/>
+                <w:lang w:eastAsia="fr-FR"/>
+              </w:rPr>
+              <w:t>Planning</w:t>
+            </w:r>
+          </w:p>
+        </w:tc>
+        <w:tc>
+          <w:tcPr>
+            <w:tcW w:w="0" w:type="auto"/>
+            <w:tcBorders>
+              <w:top w:val="single" w:sz="24" w:space="0" w:color="D1D1D1"/>
+              <w:left w:val="single" w:sz="24" w:space="0" w:color="D1D1D1"/>
+              <w:bottom w:val="single" w:sz="24" w:space="0" w:color="D1D1D1"/>
+              <w:right w:val="single" w:sz="24" w:space="0" w:color="D1D1D1"/>
+            </w:tcBorders>
+            <w:shd w:val="clear" w:color="auto" w:fill="FFFFFF"/>
+            <w:vAlign w:val="center"/>
+            <w:hideMark/>
+          </w:tcPr>
+          <w:p>
+            <w:pPr>
+              <w:spacing w:after="0" w:line="240" w:lineRule="auto"/>
+              <w:rPr>
+                <w:rFonts w:ascii="Segoe UI" w:eastAsia="Times New Roman" w:hAnsi="Segoe UI" w:cs="Segoe UI"/>
+                <w:color w:val="242424"/>
+                <w:sz w:val="21"/>
+                <w:szCs w:val="21"/>
+                <w:lang w:eastAsia="fr-FR"/>
+              </w:rPr>
+            </w:pPr>
+            <w:r>
+              <w:rPr>
+                <w:rFonts w:ascii="Segoe UI" w:eastAsia="Times New Roman" w:hAnsi="Segoe UI" w:cs="Segoe UI"/>
+                <w:color w:val="242424"/>
+                <w:sz w:val="23"/>
+                <w:szCs w:val="23"/>
+                <w:lang w:eastAsia="fr-FR"/>
+              </w:rPr>
+              <w:t>Connexion / gestion utilisateurs</w:t>
+            </w:r>
+          </w:p>
+        </w:tc>
+        <w:tc>
+          <w:tcPr>
+            <w:tcW w:w="0" w:type="auto"/>
+            <w:tcBorders>
+              <w:top w:val="single" w:sz="24" w:space="0" w:color="D1D1D1"/>
+              <w:left w:val="single" w:sz="24" w:space="0" w:color="D1D1D1"/>
+              <w:bottom w:val="single" w:sz="24" w:space="0" w:color="D1D1D1"/>
+              <w:right w:val="single" w:sz="24" w:space="0" w:color="D1D1D1"/>
+            </w:tcBorders>
+            <w:shd w:val="clear" w:color="auto" w:fill="FFFFFF"/>
+            <w:vAlign w:val="center"/>
+            <w:hideMark/>
+          </w:tcPr>
+          <w:p>
+            <w:pPr>
+              <w:spacing w:after="0" w:line="240" w:lineRule="auto"/>
+              <w:jc w:val="right"/>
+              <w:rPr>
+                <w:rFonts w:ascii="Segoe UI" w:eastAsia="Times New Roman" w:hAnsi="Segoe UI" w:cs="Segoe UI"/>
+                <w:color w:val="242424"/>
+                <w:sz w:val="21"/>
+                <w:szCs w:val="21"/>
+                <w:lang w:eastAsia="fr-FR"/>
+              </w:rPr>
+            </w:pPr>
+            <w:r>
+              <w:rPr>
+                <w:rFonts w:ascii="Segoe UI" w:eastAsia="Times New Roman" w:hAnsi="Segoe UI" w:cs="Segoe UI"/>
+                <w:color w:val="242424"/>
+                <w:sz w:val="23"/>
+                <w:szCs w:val="23"/>
+                <w:lang w:eastAsia="fr-FR"/>
+              </w:rPr>
+              <w:t>25/10/2022</w:t>
+            </w:r>
+          </w:p>
+        </w:tc>
+      </w:tr>
+      <w:tr>
+        <w:tc>
+          <w:tcPr>
+            <w:tcW w:w="0" w:type="auto"/>
+            <w:tcBorders>
+              <w:top w:val="single" w:sz="24" w:space="0" w:color="D1D1D1"/>
+              <w:left w:val="single" w:sz="24" w:space="0" w:color="D1D1D1"/>
+              <w:bottom w:val="single" w:sz="24" w:space="0" w:color="D1D1D1"/>
+              <w:right w:val="single" w:sz="24" w:space="0" w:color="D1D1D1"/>
+            </w:tcBorders>
+            <w:shd w:val="clear" w:color="auto" w:fill="FFFFFF"/>
+            <w:vAlign w:val="center"/>
+            <w:hideMark/>
+          </w:tcPr>
+          <w:p>
+            <w:pPr>
+              <w:spacing w:after="0" w:line="240" w:lineRule="auto"/>
+              <w:rPr>
+                <w:rFonts w:ascii="Segoe UI" w:eastAsia="Times New Roman" w:hAnsi="Segoe UI" w:cs="Segoe UI"/>
+                <w:color w:val="242424"/>
+                <w:sz w:val="21"/>
+                <w:szCs w:val="21"/>
+                <w:lang w:eastAsia="fr-FR"/>
+              </w:rPr>
+            </w:pPr>
+          </w:p>
+        </w:tc>
+        <w:tc>
+          <w:tcPr>
+            <w:tcW w:w="0" w:type="auto"/>
+            <w:tcBorders>
+              <w:top w:val="single" w:sz="24" w:space="0" w:color="D1D1D1"/>
+              <w:left w:val="single" w:sz="24" w:space="0" w:color="D1D1D1"/>
+              <w:bottom w:val="single" w:sz="24" w:space="0" w:color="D1D1D1"/>
+              <w:right w:val="single" w:sz="24" w:space="0" w:color="D1D1D1"/>
+            </w:tcBorders>
+            <w:shd w:val="clear" w:color="auto" w:fill="FFFFFF"/>
+            <w:vAlign w:val="center"/>
+            <w:hideMark/>
+          </w:tcPr>
+          <w:p>
+            <w:pPr>
+              <w:spacing w:after="0" w:line="240" w:lineRule="auto"/>
+              <w:rPr>
+                <w:rFonts w:ascii="Segoe UI" w:eastAsia="Times New Roman" w:hAnsi="Segoe UI" w:cs="Segoe UI"/>
+                <w:color w:val="242424"/>
+                <w:sz w:val="21"/>
+                <w:szCs w:val="21"/>
+                <w:lang w:eastAsia="fr-FR"/>
+              </w:rPr>
+            </w:pPr>
+            <w:r>
+              <w:rPr>
+                <w:rFonts w:ascii="Segoe UI" w:eastAsia="Times New Roman" w:hAnsi="Segoe UI" w:cs="Segoe UI"/>
+                <w:color w:val="242424"/>
+                <w:sz w:val="23"/>
+                <w:szCs w:val="23"/>
+                <w:lang w:eastAsia="fr-FR"/>
+              </w:rPr>
+              <w:t>Log </w:t>
+            </w:r>
+          </w:p>
+        </w:tc>
+        <w:tc>
+          <w:tcPr>
+            <w:tcW w:w="0" w:type="auto"/>
+            <w:tcBorders>
+              <w:top w:val="single" w:sz="24" w:space="0" w:color="D1D1D1"/>
+              <w:left w:val="single" w:sz="24" w:space="0" w:color="D1D1D1"/>
+              <w:bottom w:val="single" w:sz="24" w:space="0" w:color="D1D1D1"/>
+              <w:right w:val="single" w:sz="24" w:space="0" w:color="D1D1D1"/>
+            </w:tcBorders>
+            <w:shd w:val="clear" w:color="auto" w:fill="FFFFFF"/>
+            <w:vAlign w:val="center"/>
+            <w:hideMark/>
+          </w:tcPr>
+          <w:p>
+            <w:pPr>
+              <w:spacing w:after="0" w:line="240" w:lineRule="auto"/>
+              <w:jc w:val="right"/>
+              <w:rPr>
+                <w:rFonts w:ascii="Segoe UI" w:eastAsia="Times New Roman" w:hAnsi="Segoe UI" w:cs="Segoe UI"/>
+                <w:color w:val="242424"/>
+                <w:sz w:val="21"/>
+                <w:szCs w:val="21"/>
+                <w:lang w:eastAsia="fr-FR"/>
+              </w:rPr>
+            </w:pPr>
+            <w:r>
+              <w:rPr>
+                <w:rFonts w:ascii="Segoe UI" w:eastAsia="Times New Roman" w:hAnsi="Segoe UI" w:cs="Segoe UI"/>
+                <w:color w:val="242424"/>
+                <w:sz w:val="23"/>
+                <w:szCs w:val="23"/>
+                <w:lang w:eastAsia="fr-FR"/>
+              </w:rPr>
+              <w:t>08/11/2022</w:t>
+            </w:r>
+          </w:p>
+        </w:tc>
+      </w:tr>
+      <w:tr>
+        <w:tc>
+          <w:tcPr>
+            <w:tcW w:w="0" w:type="auto"/>
+            <w:tcBorders>
+              <w:top w:val="single" w:sz="24" w:space="0" w:color="D1D1D1"/>
+              <w:left w:val="single" w:sz="24" w:space="0" w:color="D1D1D1"/>
+              <w:bottom w:val="single" w:sz="24" w:space="0" w:color="D1D1D1"/>
+              <w:right w:val="single" w:sz="24" w:space="0" w:color="D1D1D1"/>
+            </w:tcBorders>
+            <w:shd w:val="clear" w:color="auto" w:fill="FFFFFF"/>
+            <w:vAlign w:val="center"/>
+            <w:hideMark/>
+          </w:tcPr>
+          <w:p>
+            <w:pPr>
+              <w:spacing w:after="0" w:line="240" w:lineRule="auto"/>
+              <w:rPr>
+                <w:rFonts w:ascii="Segoe UI" w:eastAsia="Times New Roman" w:hAnsi="Segoe UI" w:cs="Segoe UI"/>
+                <w:color w:val="242424"/>
+                <w:sz w:val="21"/>
+                <w:szCs w:val="21"/>
+                <w:lang w:eastAsia="fr-FR"/>
+              </w:rPr>
+            </w:pPr>
+          </w:p>
+        </w:tc>
+        <w:tc>
+          <w:tcPr>
+            <w:tcW w:w="0" w:type="auto"/>
+            <w:tcBorders>
+              <w:top w:val="single" w:sz="24" w:space="0" w:color="D1D1D1"/>
+              <w:left w:val="single" w:sz="24" w:space="0" w:color="D1D1D1"/>
+              <w:bottom w:val="single" w:sz="24" w:space="0" w:color="D1D1D1"/>
+              <w:right w:val="single" w:sz="24" w:space="0" w:color="D1D1D1"/>
+            </w:tcBorders>
+            <w:shd w:val="clear" w:color="auto" w:fill="FFFFFF"/>
+            <w:vAlign w:val="center"/>
+            <w:hideMark/>
+          </w:tcPr>
+          <w:p>
+            <w:pPr>
+              <w:spacing w:after="0" w:line="240" w:lineRule="auto"/>
+              <w:rPr>
+                <w:rFonts w:ascii="Segoe UI" w:eastAsia="Times New Roman" w:hAnsi="Segoe UI" w:cs="Segoe UI"/>
+                <w:color w:val="242424"/>
+                <w:sz w:val="21"/>
+                <w:szCs w:val="21"/>
+                <w:lang w:eastAsia="fr-FR"/>
+              </w:rPr>
+            </w:pPr>
+            <w:r>
+              <w:rPr>
+                <w:rFonts w:ascii="Segoe UI" w:eastAsia="Times New Roman" w:hAnsi="Segoe UI" w:cs="Segoe UI"/>
+                <w:color w:val="242424"/>
+                <w:sz w:val="23"/>
+                <w:szCs w:val="23"/>
+                <w:lang w:eastAsia="fr-FR"/>
+              </w:rPr>
+              <w:t>Articles en base de données/ création</w:t>
+            </w:r>
+          </w:p>
+        </w:tc>
+        <w:tc>
+          <w:tcPr>
+            <w:tcW w:w="0" w:type="auto"/>
+            <w:tcBorders>
+              <w:top w:val="single" w:sz="24" w:space="0" w:color="D1D1D1"/>
+              <w:left w:val="single" w:sz="24" w:space="0" w:color="D1D1D1"/>
+              <w:bottom w:val="single" w:sz="24" w:space="0" w:color="D1D1D1"/>
+              <w:right w:val="single" w:sz="24" w:space="0" w:color="D1D1D1"/>
+            </w:tcBorders>
+            <w:shd w:val="clear" w:color="auto" w:fill="FFFFFF"/>
+            <w:vAlign w:val="center"/>
+            <w:hideMark/>
+          </w:tcPr>
+          <w:p>
+            <w:pPr>
+              <w:spacing w:after="0" w:line="240" w:lineRule="auto"/>
+              <w:jc w:val="right"/>
+              <w:rPr>
+                <w:rFonts w:ascii="Segoe UI" w:eastAsia="Times New Roman" w:hAnsi="Segoe UI" w:cs="Segoe UI"/>
+                <w:color w:val="242424"/>
+                <w:sz w:val="21"/>
+                <w:szCs w:val="21"/>
+                <w:lang w:eastAsia="fr-FR"/>
+              </w:rPr>
+            </w:pPr>
+            <w:r>
+              <w:rPr>
+                <w:rFonts w:ascii="Segoe UI" w:eastAsia="Times New Roman" w:hAnsi="Segoe UI" w:cs="Segoe UI"/>
+                <w:color w:val="242424"/>
+                <w:sz w:val="23"/>
+                <w:szCs w:val="23"/>
+                <w:lang w:eastAsia="fr-FR"/>
+              </w:rPr>
+              <w:t>22/11/2022</w:t>
+            </w:r>
+          </w:p>
+        </w:tc>
+      </w:tr>
+      <w:tr>
+        <w:tc>
+          <w:tcPr>
+            <w:tcW w:w="0" w:type="auto"/>
+            <w:tcBorders>
+              <w:top w:val="single" w:sz="24" w:space="0" w:color="D1D1D1"/>
+              <w:left w:val="single" w:sz="24" w:space="0" w:color="D1D1D1"/>
+              <w:bottom w:val="single" w:sz="24" w:space="0" w:color="D1D1D1"/>
+              <w:right w:val="single" w:sz="24" w:space="0" w:color="D1D1D1"/>
+            </w:tcBorders>
+            <w:shd w:val="clear" w:color="auto" w:fill="FFFFFF"/>
+            <w:vAlign w:val="center"/>
+            <w:hideMark/>
+          </w:tcPr>
+          <w:p>
+            <w:pPr>
+              <w:spacing w:after="0" w:line="240" w:lineRule="auto"/>
+              <w:rPr>
+                <w:rFonts w:ascii="Segoe UI" w:eastAsia="Times New Roman" w:hAnsi="Segoe UI" w:cs="Segoe UI"/>
+                <w:color w:val="242424"/>
+                <w:sz w:val="21"/>
+                <w:szCs w:val="21"/>
+                <w:lang w:eastAsia="fr-FR"/>
+              </w:rPr>
+            </w:pPr>
+          </w:p>
+        </w:tc>
+        <w:tc>
+          <w:tcPr>
+            <w:tcW w:w="0" w:type="auto"/>
+            <w:tcBorders>
+              <w:top w:val="single" w:sz="24" w:space="0" w:color="D1D1D1"/>
+              <w:left w:val="single" w:sz="24" w:space="0" w:color="D1D1D1"/>
+              <w:bottom w:val="single" w:sz="24" w:space="0" w:color="D1D1D1"/>
+              <w:right w:val="single" w:sz="24" w:space="0" w:color="D1D1D1"/>
+            </w:tcBorders>
+            <w:shd w:val="clear" w:color="auto" w:fill="FFFFFF"/>
+            <w:vAlign w:val="center"/>
+            <w:hideMark/>
+          </w:tcPr>
+          <w:p>
+            <w:pPr>
+              <w:spacing w:after="0" w:line="240" w:lineRule="auto"/>
+              <w:rPr>
+                <w:rFonts w:ascii="Segoe UI" w:eastAsia="Times New Roman" w:hAnsi="Segoe UI" w:cs="Segoe UI"/>
+                <w:color w:val="242424"/>
+                <w:sz w:val="21"/>
+                <w:szCs w:val="21"/>
+                <w:lang w:eastAsia="fr-FR"/>
+              </w:rPr>
+            </w:pPr>
+            <w:r>
+              <w:rPr>
+                <w:rFonts w:ascii="Segoe UI" w:eastAsia="Times New Roman" w:hAnsi="Segoe UI" w:cs="Segoe UI"/>
+                <w:color w:val="242424"/>
+                <w:sz w:val="23"/>
+                <w:szCs w:val="23"/>
+                <w:lang w:eastAsia="fr-FR"/>
+              </w:rPr>
+              <w:t>Frontend : rendre le site lisible</w:t>
+            </w:r>
+          </w:p>
+        </w:tc>
+        <w:tc>
+          <w:tcPr>
+            <w:tcW w:w="0" w:type="auto"/>
+            <w:tcBorders>
+              <w:top w:val="single" w:sz="24" w:space="0" w:color="D1D1D1"/>
+              <w:left w:val="single" w:sz="24" w:space="0" w:color="D1D1D1"/>
+              <w:bottom w:val="single" w:sz="24" w:space="0" w:color="D1D1D1"/>
+              <w:right w:val="single" w:sz="24" w:space="0" w:color="D1D1D1"/>
+            </w:tcBorders>
+            <w:shd w:val="clear" w:color="auto" w:fill="FFFFFF"/>
+            <w:vAlign w:val="center"/>
+            <w:hideMark/>
+          </w:tcPr>
+          <w:p>
+            <w:pPr>
+              <w:spacing w:after="0" w:line="240" w:lineRule="auto"/>
+              <w:jc w:val="right"/>
+              <w:rPr>
+                <w:rFonts w:ascii="Segoe UI" w:eastAsia="Times New Roman" w:hAnsi="Segoe UI" w:cs="Segoe UI"/>
+                <w:color w:val="242424"/>
+                <w:sz w:val="21"/>
+                <w:szCs w:val="21"/>
+                <w:lang w:eastAsia="fr-FR"/>
+              </w:rPr>
+            </w:pPr>
+            <w:r>
+              <w:rPr>
+                <w:rFonts w:ascii="Segoe UI" w:eastAsia="Times New Roman" w:hAnsi="Segoe UI" w:cs="Segoe UI"/>
+                <w:color w:val="242424"/>
+                <w:sz w:val="23"/>
+                <w:szCs w:val="23"/>
+                <w:lang w:eastAsia="fr-FR"/>
+              </w:rPr>
+              <w:t>05/12/2022</w:t>
+            </w:r>
+          </w:p>
+        </w:tc>
+      </w:tr>
+      <w:tr>
+        <w:tc>
+          <w:tcPr>
+            <w:tcW w:w="0" w:type="auto"/>
+            <w:tcBorders>
+              <w:top w:val="single" w:sz="24" w:space="0" w:color="D1D1D1"/>
+              <w:left w:val="single" w:sz="24" w:space="0" w:color="D1D1D1"/>
+              <w:bottom w:val="single" w:sz="24" w:space="0" w:color="D1D1D1"/>
+              <w:right w:val="single" w:sz="24" w:space="0" w:color="D1D1D1"/>
+            </w:tcBorders>
+            <w:shd w:val="clear" w:color="auto" w:fill="FFFFFF"/>
+            <w:vAlign w:val="center"/>
+            <w:hideMark/>
+          </w:tcPr>
+          <w:p>
+            <w:pPr>
+              <w:spacing w:after="0" w:line="240" w:lineRule="auto"/>
+              <w:rPr>
+                <w:rFonts w:ascii="Segoe UI" w:eastAsia="Times New Roman" w:hAnsi="Segoe UI" w:cs="Segoe UI"/>
+                <w:color w:val="242424"/>
+                <w:sz w:val="21"/>
+                <w:szCs w:val="21"/>
+                <w:lang w:eastAsia="fr-FR"/>
+              </w:rPr>
+            </w:pPr>
+            <w:r>
+              <w:rPr>
+                <w:rFonts w:ascii="Segoe UI" w:eastAsia="Times New Roman" w:hAnsi="Segoe UI" w:cs="Segoe UI"/>
+                <w:color w:val="242424"/>
+                <w:sz w:val="23"/>
+                <w:szCs w:val="23"/>
+                <w:lang w:eastAsia="fr-FR"/>
+              </w:rPr>
+              <w:t>Spécificités</w:t>
+            </w:r>
+          </w:p>
+        </w:tc>
+        <w:tc>
+          <w:tcPr>
+            <w:tcW w:w="0" w:type="auto"/>
+            <w:gridSpan w:val="2"/>
+            <w:tcBorders>
+              <w:top w:val="single" w:sz="24" w:space="0" w:color="D1D1D1"/>
+              <w:left w:val="single" w:sz="24" w:space="0" w:color="D1D1D1"/>
+              <w:bottom w:val="single" w:sz="24" w:space="0" w:color="D1D1D1"/>
+              <w:right w:val="single" w:sz="24" w:space="0" w:color="D1D1D1"/>
+            </w:tcBorders>
+            <w:shd w:val="clear" w:color="auto" w:fill="FFFFFF"/>
+            <w:vAlign w:val="center"/>
+            <w:hideMark/>
+          </w:tcPr>
+          <w:p>
+            <w:pPr>
+              <w:spacing w:after="0" w:line="240" w:lineRule="auto"/>
+              <w:rPr>
+                <w:rFonts w:ascii="Segoe UI" w:eastAsia="Times New Roman" w:hAnsi="Segoe UI" w:cs="Segoe UI"/>
+                <w:color w:val="242424"/>
+                <w:sz w:val="21"/>
+                <w:szCs w:val="21"/>
+                <w:lang w:eastAsia="fr-FR"/>
+              </w:rPr>
+            </w:pPr>
+            <w:r>
+              <w:rPr>
+                <w:rFonts w:ascii="Segoe UI" w:eastAsia="Times New Roman" w:hAnsi="Segoe UI" w:cs="Segoe UI"/>
+                <w:color w:val="242424"/>
+                <w:sz w:val="23"/>
+                <w:szCs w:val="23"/>
+                <w:lang w:eastAsia="fr-FR"/>
+              </w:rPr>
+              <w:t>Animation qui apparait au moment où on scroll</w:t>
+            </w:r>
+          </w:p>
+        </w:tc>
+      </w:tr>
+      <w:tr>
+        <w:tc>
+          <w:tcPr>
+            <w:tcW w:w="0" w:type="auto"/>
+            <w:tcBorders>
+              <w:top w:val="single" w:sz="24" w:space="0" w:color="D1D1D1"/>
+              <w:left w:val="single" w:sz="24" w:space="0" w:color="D1D1D1"/>
+              <w:bottom w:val="single" w:sz="24" w:space="0" w:color="D1D1D1"/>
+              <w:right w:val="single" w:sz="24" w:space="0" w:color="D1D1D1"/>
+            </w:tcBorders>
+            <w:shd w:val="clear" w:color="auto" w:fill="FFFFFF"/>
+            <w:vAlign w:val="center"/>
+            <w:hideMark/>
+          </w:tcPr>
+          <w:p>
+            <w:pPr>
+              <w:spacing w:after="0" w:line="240" w:lineRule="auto"/>
+              <w:rPr>
+                <w:rFonts w:ascii="Segoe UI" w:eastAsia="Times New Roman" w:hAnsi="Segoe UI" w:cs="Segoe UI"/>
+                <w:color w:val="242424"/>
+                <w:sz w:val="21"/>
+                <w:szCs w:val="21"/>
+                <w:lang w:eastAsia="fr-FR"/>
+              </w:rPr>
+            </w:pPr>
+          </w:p>
+        </w:tc>
+        <w:tc>
+          <w:tcPr>
+            <w:tcW w:w="0" w:type="auto"/>
+            <w:tcBorders>
+              <w:top w:val="single" w:sz="24" w:space="0" w:color="D1D1D1"/>
+              <w:left w:val="single" w:sz="24" w:space="0" w:color="D1D1D1"/>
+              <w:bottom w:val="single" w:sz="24" w:space="0" w:color="D1D1D1"/>
+              <w:right w:val="single" w:sz="24" w:space="0" w:color="D1D1D1"/>
+            </w:tcBorders>
+            <w:shd w:val="clear" w:color="auto" w:fill="FFFFFF"/>
+            <w:vAlign w:val="center"/>
+            <w:hideMark/>
+          </w:tcPr>
+          <w:p>
+            <w:pPr>
+              <w:spacing w:after="0" w:line="240" w:lineRule="auto"/>
+              <w:rPr>
+                <w:rFonts w:ascii="Segoe UI" w:eastAsia="Times New Roman" w:hAnsi="Segoe UI" w:cs="Segoe UI"/>
+                <w:color w:val="242424"/>
+                <w:sz w:val="21"/>
+                <w:szCs w:val="21"/>
+                <w:lang w:eastAsia="fr-FR"/>
+              </w:rPr>
+            </w:pPr>
+            <w:r>
+              <w:rPr>
+                <w:rFonts w:ascii="Segoe UI" w:eastAsia="Times New Roman" w:hAnsi="Segoe UI" w:cs="Segoe UI"/>
+                <w:color w:val="242424"/>
+                <w:sz w:val="23"/>
+                <w:szCs w:val="23"/>
+                <w:lang w:eastAsia="fr-FR"/>
+              </w:rPr>
+              <w:t>Formulaire de contact en modal</w:t>
+            </w:r>
+          </w:p>
+        </w:tc>
+        <w:tc>
+          <w:tcPr>
+            <w:tcW w:w="0" w:type="auto"/>
+            <w:tcBorders>
+              <w:top w:val="single" w:sz="24" w:space="0" w:color="D1D1D1"/>
+              <w:left w:val="single" w:sz="24" w:space="0" w:color="D1D1D1"/>
+              <w:bottom w:val="single" w:sz="24" w:space="0" w:color="D1D1D1"/>
+              <w:right w:val="single" w:sz="24" w:space="0" w:color="D1D1D1"/>
+            </w:tcBorders>
+            <w:shd w:val="clear" w:color="auto" w:fill="FFFFFF"/>
+            <w:vAlign w:val="center"/>
+            <w:hideMark/>
+          </w:tcPr>
+          <w:p>
+            <w:pPr>
+              <w:spacing w:after="0" w:line="240" w:lineRule="auto"/>
+              <w:rPr>
+                <w:rFonts w:ascii="Segoe UI" w:eastAsia="Times New Roman" w:hAnsi="Segoe UI" w:cs="Segoe UI"/>
+                <w:color w:val="242424"/>
+                <w:sz w:val="21"/>
+                <w:szCs w:val="21"/>
+                <w:lang w:eastAsia="fr-FR"/>
+              </w:rPr>
+            </w:pPr>
+            <w:r>
+              <w:rPr>
+                <w:rFonts w:ascii="Segoe UI" w:eastAsia="Times New Roman" w:hAnsi="Segoe UI" w:cs="Segoe UI"/>
+                <w:color w:val="242424"/>
+                <w:sz w:val="21"/>
+                <w:szCs w:val="21"/>
+                <w:lang w:eastAsia="fr-FR"/>
+              </w:rPr>
+              <w:t> </w:t>
+            </w:r>
+          </w:p>
+        </w:tc>
+      </w:tr>
+    </w:tbl>
     <w:p>
       <w:pPr>
         <w:pStyle w:val="Paragraphedeliste"/>
